--- a/templates/usa.B_final.docx
+++ b/templates/usa.B_final.docx
@@ -450,70 +450,8 @@
         </w:rPr>
         <w:t>Helmsley Building</w:t>
       </w:r>
-      <w:r>
-        <w:rPr>
-          <w:rFonts w:ascii="Times New Roman" w:hAnsi="Times New Roman" w:cs="Times New Roman"/>
-          <w:sz w:val="24"/>
-          <w:szCs w:val="24"/>
-        </w:rPr>
-        <w:tab/>
-      </w:r>
-      <w:r>
-        <w:rPr>
-          <w:rFonts w:ascii="Times New Roman" w:hAnsi="Times New Roman" w:cs="Times New Roman"/>
-          <w:sz w:val="24"/>
-          <w:szCs w:val="24"/>
-        </w:rPr>
-        <w:tab/>
-      </w:r>
-      <w:r>
-        <w:rPr>
-          <w:rFonts w:ascii="Times New Roman" w:hAnsi="Times New Roman" w:cs="Times New Roman"/>
-          <w:sz w:val="24"/>
-          <w:szCs w:val="24"/>
-        </w:rPr>
-        <w:tab/>
-      </w:r>
-      <w:r>
-        <w:rPr>
-          <w:rFonts w:ascii="Times New Roman" w:hAnsi="Times New Roman" w:cs="Times New Roman"/>
-          <w:sz w:val="24"/>
-          <w:szCs w:val="24"/>
-        </w:rPr>
-        <w:tab/>
-      </w:r>
-      <w:r>
-        <w:rPr>
-          <w:rFonts w:ascii="Times New Roman" w:hAnsi="Times New Roman" w:cs="Times New Roman"/>
-          <w:sz w:val="24"/>
-          <w:szCs w:val="24"/>
-        </w:rPr>
-        <w:tab/>
-      </w:r>
-      <w:r>
-        <w:rPr>
-          <w:rFonts w:ascii="Times New Roman" w:hAnsi="Times New Roman" w:cs="Times New Roman"/>
-          <w:sz w:val="24"/>
-          <w:szCs w:val="24"/>
-        </w:rPr>
-        <w:tab/>
-      </w:r>
-      <w:r>
-        <w:rPr>
-          <w:rFonts w:ascii="Times New Roman" w:hAnsi="Times New Roman" w:cs="Times New Roman"/>
-          <w:sz w:val="24"/>
-          <w:szCs w:val="24"/>
-        </w:rPr>
-        <w:tab/>
-      </w:r>
-      <w:r>
-        <w:rPr>
-          <w:rFonts w:ascii="Times New Roman" w:hAnsi="Times New Roman" w:cs="Times New Roman"/>
-          <w:sz w:val="24"/>
-          <w:szCs w:val="24"/>
-        </w:rPr>
-        <w:tab/>
-      </w:r>
+      <w:bookmarkStart w:id="0" w:name="_GoBack"/>
+      <w:bookmarkEnd w:id="0"/>
     </w:p>
     <w:p>
       <w:pPr>
@@ -535,9 +473,29 @@
         <w:t>New York, NY 10169</w:t>
       </w:r>
     </w:p>
+    <w:p>
+      <w:pPr>
+        <w:spacing w:after="140" w:line="240" w:lineRule="auto"/>
+        <w:ind w:left="-274" w:firstLine="86"/>
+        <w:jc w:val="both"/>
+        <w:rPr>
+          <w:rFonts w:ascii="Times New Roman" w:hAnsi="Times New Roman" w:cs="Times New Roman"/>
+          <w:sz w:val="24"/>
+          <w:szCs w:val="24"/>
+        </w:rPr>
+      </w:pPr>
+      <w:r>
+        <w:rPr>
+          <w:rFonts w:ascii="Times New Roman" w:hAnsi="Times New Roman" w:cs="Times New Roman"/>
+          <w:sz w:val="24"/>
+          <w:szCs w:val="24"/>
+        </w:rPr>
+        <w:t>United States of America</w:t>
+      </w:r>
+    </w:p>
     <w:tbl>
       <w:tblPr>
-        <w:tblpPr w:leftFromText="180" w:rightFromText="180" w:vertAnchor="text" w:horzAnchor="margin" w:tblpX="-36" w:tblpY="414"/>
+        <w:tblpPr w:leftFromText="187" w:rightFromText="187" w:vertAnchor="text" w:horzAnchor="margin" w:tblpX="-42" w:tblpY="1"/>
         <w:tblW w:w="10908" w:type="dxa"/>
         <w:tblBorders>
           <w:top w:val="single" w:sz="4" w:space="0" w:color="auto"/>
@@ -1313,17 +1271,7 @@
                 <w:sz w:val="20"/>
                 <w:szCs w:val="20"/>
               </w:rPr>
-              <w:t>Type of mark:</w:t>
-            </w:r>
-            <w:bookmarkStart w:id="0" w:name="_GoBack"/>
-            <w:bookmarkEnd w:id="0"/>
-            <w:r>
-              <w:rPr>
-                <w:rFonts w:ascii="Times New Roman" w:hAnsi="Times New Roman" w:cs="Times New Roman"/>
-                <w:sz w:val="20"/>
-                <w:szCs w:val="20"/>
-              </w:rPr>
-              <w:t xml:space="preserve"> </w:t>
+              <w:t xml:space="preserve">Type of mark: </w:t>
             </w:r>
           </w:p>
         </w:tc>
@@ -1349,10 +1297,10 @@
             </w:pPr>
             <w:r>
               <w:rPr>
-                <w:rFonts w:ascii="Arial" w:hAnsi="Arial" w:cs="Arial"/>
+                <w:rFonts w:ascii="Times New Roman" w:hAnsi="Times New Roman" w:cs="Times New Roman"/>
                 <w:color w:val="333333"/>
-                <w:sz w:val="18"/>
-                <w:szCs w:val="18"/>
+                <w:sz w:val="20"/>
+                <w:szCs w:val="20"/>
                 <w:shd w:val="clear" w:color="auto" w:fill="FFFFFF"/>
               </w:rPr>
               <w:t>{</w:t>
@@ -1360,10 +1308,10 @@
             <w:proofErr w:type="spellStart"/>
             <w:r>
               <w:rPr>
-                <w:rFonts w:ascii="Arial" w:hAnsi="Arial" w:cs="Arial"/>
+                <w:rFonts w:ascii="Times New Roman" w:hAnsi="Times New Roman" w:cs="Times New Roman"/>
                 <w:color w:val="333333"/>
-                <w:sz w:val="18"/>
-                <w:szCs w:val="18"/>
+                <w:sz w:val="20"/>
+                <w:szCs w:val="20"/>
                 <w:shd w:val="clear" w:color="auto" w:fill="FFFFFF"/>
               </w:rPr>
               <w:t>markType</w:t>
@@ -1371,10 +1319,10 @@
             <w:proofErr w:type="spellEnd"/>
             <w:r>
               <w:rPr>
-                <w:rFonts w:ascii="Arial" w:hAnsi="Arial" w:cs="Arial"/>
+                <w:rFonts w:ascii="Times New Roman" w:hAnsi="Times New Roman" w:cs="Times New Roman"/>
                 <w:color w:val="333333"/>
-                <w:sz w:val="18"/>
-                <w:szCs w:val="18"/>
+                <w:sz w:val="20"/>
+                <w:szCs w:val="20"/>
                 <w:shd w:val="clear" w:color="auto" w:fill="FFFFFF"/>
               </w:rPr>
               <w:t>}</w:t>
@@ -2070,10 +2018,10 @@
             </w:r>
             <w:r>
               <w:rPr>
-                <w:rFonts w:ascii="Arial" w:hAnsi="Arial" w:cs="Arial"/>
+                <w:rFonts w:ascii="Times New Roman" w:hAnsi="Times New Roman" w:cs="Times New Roman"/>
                 <w:color w:val="333333"/>
-                <w:sz w:val="18"/>
-                <w:szCs w:val="18"/>
+                <w:sz w:val="20"/>
+                <w:szCs w:val="20"/>
                 <w:shd w:val="clear" w:color="auto" w:fill="FFFFFF"/>
               </w:rPr>
               <w:t xml:space="preserve"> </w:t>
@@ -2102,10 +2050,10 @@
             </w:pPr>
             <w:r>
               <w:rPr>
-                <w:rFonts w:ascii="Arial" w:hAnsi="Arial" w:cs="Arial"/>
+                <w:rFonts w:ascii="Times New Roman" w:hAnsi="Times New Roman" w:cs="Times New Roman"/>
                 <w:color w:val="333333"/>
-                <w:sz w:val="18"/>
-                <w:szCs w:val="18"/>
+                <w:sz w:val="20"/>
+                <w:szCs w:val="20"/>
                 <w:shd w:val="clear" w:color="auto" w:fill="FFFFFF"/>
               </w:rPr>
               <w:t>{register}</w:t>
@@ -2165,11 +2113,11 @@
             </w:r>
             <w:r>
               <w:rPr>
-                <w:rFonts w:ascii="Arial" w:hAnsi="Arial" w:cs="Arial"/>
+                <w:rFonts w:ascii="Times New Roman" w:hAnsi="Times New Roman" w:cs="Times New Roman"/>
                 <w:b/>
                 <w:color w:val="333333"/>
-                <w:sz w:val="18"/>
-                <w:szCs w:val="18"/>
+                <w:sz w:val="20"/>
+                <w:szCs w:val="20"/>
                 <w:shd w:val="clear" w:color="auto" w:fill="FFFFFF"/>
               </w:rPr>
               <w:t xml:space="preserve"> </w:t>
@@ -2198,10 +2146,10 @@
             </w:pPr>
             <w:r>
               <w:rPr>
-                <w:rFonts w:ascii="Arial" w:hAnsi="Arial" w:cs="Arial"/>
+                <w:rFonts w:ascii="Times New Roman" w:hAnsi="Times New Roman" w:cs="Times New Roman"/>
                 <w:color w:val="333333"/>
-                <w:sz w:val="18"/>
-                <w:szCs w:val="18"/>
+                <w:sz w:val="20"/>
+                <w:szCs w:val="20"/>
                 <w:shd w:val="clear" w:color="auto" w:fill="FFFFFF"/>
               </w:rPr>
               <w:t>{</w:t>
@@ -2209,10 +2157,10 @@
             <w:proofErr w:type="spellStart"/>
             <w:r>
               <w:rPr>
-                <w:rFonts w:ascii="Arial" w:hAnsi="Arial" w:cs="Arial"/>
+                <w:rFonts w:ascii="Times New Roman" w:hAnsi="Times New Roman" w:cs="Times New Roman"/>
                 <w:color w:val="333333"/>
-                <w:sz w:val="18"/>
-                <w:szCs w:val="18"/>
+                <w:sz w:val="20"/>
+                <w:szCs w:val="20"/>
                 <w:shd w:val="clear" w:color="auto" w:fill="FFFFFF"/>
               </w:rPr>
               <w:t>renewalDate</w:t>
@@ -2220,10 +2168,10 @@
             <w:proofErr w:type="spellEnd"/>
             <w:r>
               <w:rPr>
-                <w:rFonts w:ascii="Arial" w:hAnsi="Arial" w:cs="Arial"/>
+                <w:rFonts w:ascii="Times New Roman" w:hAnsi="Times New Roman" w:cs="Times New Roman"/>
                 <w:color w:val="333333"/>
-                <w:sz w:val="18"/>
-                <w:szCs w:val="18"/>
+                <w:sz w:val="20"/>
+                <w:szCs w:val="20"/>
                 <w:shd w:val="clear" w:color="auto" w:fill="FFFFFF"/>
               </w:rPr>
               <w:t>}</w:t>
@@ -2282,10 +2230,10 @@
             </w:r>
             <w:r>
               <w:rPr>
-                <w:rFonts w:ascii="Arial" w:hAnsi="Arial" w:cs="Arial"/>
+                <w:rFonts w:ascii="Times New Roman" w:hAnsi="Times New Roman" w:cs="Times New Roman"/>
                 <w:color w:val="333333"/>
-                <w:sz w:val="18"/>
-                <w:szCs w:val="18"/>
+                <w:sz w:val="20"/>
+                <w:szCs w:val="20"/>
                 <w:shd w:val="clear" w:color="auto" w:fill="FFFFFF"/>
               </w:rPr>
               <w:t xml:space="preserve"> </w:t>
@@ -2314,10 +2262,10 @@
             </w:pPr>
             <w:r>
               <w:rPr>
-                <w:rFonts w:ascii="Arial" w:hAnsi="Arial" w:cs="Arial"/>
+                <w:rFonts w:ascii="Times New Roman" w:hAnsi="Times New Roman" w:cs="Times New Roman"/>
                 <w:color w:val="333333"/>
-                <w:sz w:val="18"/>
-                <w:szCs w:val="18"/>
+                <w:sz w:val="20"/>
+                <w:szCs w:val="20"/>
                 <w:shd w:val="clear" w:color="auto" w:fill="FFFFFF"/>
               </w:rPr>
               <w:t>{</w:t>
@@ -2325,10 +2273,10 @@
             <w:proofErr w:type="spellStart"/>
             <w:r>
               <w:rPr>
-                <w:rFonts w:ascii="Arial" w:hAnsi="Arial" w:cs="Arial"/>
+                <w:rFonts w:ascii="Times New Roman" w:hAnsi="Times New Roman" w:cs="Times New Roman"/>
                 <w:color w:val="333333"/>
-                <w:sz w:val="18"/>
-                <w:szCs w:val="18"/>
+                <w:sz w:val="20"/>
+                <w:szCs w:val="20"/>
                 <w:shd w:val="clear" w:color="auto" w:fill="FFFFFF"/>
               </w:rPr>
               <w:t>filingDate</w:t>
@@ -2336,10 +2284,10 @@
             <w:proofErr w:type="spellEnd"/>
             <w:r>
               <w:rPr>
-                <w:rFonts w:ascii="Arial" w:hAnsi="Arial" w:cs="Arial"/>
+                <w:rFonts w:ascii="Times New Roman" w:hAnsi="Times New Roman" w:cs="Times New Roman"/>
                 <w:color w:val="333333"/>
-                <w:sz w:val="18"/>
-                <w:szCs w:val="18"/>
+                <w:sz w:val="20"/>
+                <w:szCs w:val="20"/>
                 <w:shd w:val="clear" w:color="auto" w:fill="FFFFFF"/>
               </w:rPr>
               <w:t>}</w:t>
@@ -2398,11 +2346,11 @@
             </w:r>
             <w:r>
               <w:rPr>
-                <w:rFonts w:ascii="Arial" w:hAnsi="Arial" w:cs="Arial"/>
+                <w:rFonts w:ascii="Times New Roman" w:hAnsi="Times New Roman" w:cs="Times New Roman"/>
                 <w:b/>
                 <w:color w:val="333333"/>
-                <w:sz w:val="18"/>
-                <w:szCs w:val="18"/>
+                <w:sz w:val="20"/>
+                <w:szCs w:val="20"/>
                 <w:shd w:val="clear" w:color="auto" w:fill="FFFFFF"/>
               </w:rPr>
               <w:t xml:space="preserve"> </w:t>
@@ -2431,10 +2379,10 @@
             </w:pPr>
             <w:r>
               <w:rPr>
-                <w:rFonts w:ascii="Arial" w:hAnsi="Arial" w:cs="Arial"/>
+                <w:rFonts w:ascii="Times New Roman" w:hAnsi="Times New Roman" w:cs="Times New Roman"/>
                 <w:color w:val="333333"/>
-                <w:sz w:val="18"/>
-                <w:szCs w:val="18"/>
+                <w:sz w:val="20"/>
+                <w:szCs w:val="20"/>
                 <w:shd w:val="clear" w:color="auto" w:fill="FFFFFF"/>
               </w:rPr>
               <w:t>{</w:t>
@@ -2442,10 +2390,10 @@
             <w:proofErr w:type="spellStart"/>
             <w:r>
               <w:rPr>
-                <w:rFonts w:ascii="Arial" w:hAnsi="Arial" w:cs="Arial"/>
+                <w:rFonts w:ascii="Times New Roman" w:hAnsi="Times New Roman" w:cs="Times New Roman"/>
                 <w:color w:val="333333"/>
-                <w:sz w:val="18"/>
-                <w:szCs w:val="18"/>
+                <w:sz w:val="20"/>
+                <w:szCs w:val="20"/>
                 <w:shd w:val="clear" w:color="auto" w:fill="FFFFFF"/>
               </w:rPr>
               <w:t>dateInLocation</w:t>
@@ -2453,10 +2401,10 @@
             <w:proofErr w:type="spellEnd"/>
             <w:r>
               <w:rPr>
-                <w:rFonts w:ascii="Arial" w:hAnsi="Arial" w:cs="Arial"/>
+                <w:rFonts w:ascii="Times New Roman" w:hAnsi="Times New Roman" w:cs="Times New Roman"/>
                 <w:color w:val="333333"/>
-                <w:sz w:val="18"/>
-                <w:szCs w:val="18"/>
+                <w:sz w:val="20"/>
+                <w:szCs w:val="20"/>
                 <w:shd w:val="clear" w:color="auto" w:fill="FFFFFF"/>
               </w:rPr>
               <w:t>}</w:t>
@@ -2515,10 +2463,10 @@
             </w:r>
             <w:r>
               <w:rPr>
-                <w:rFonts w:ascii="Arial" w:hAnsi="Arial" w:cs="Arial"/>
+                <w:rFonts w:ascii="Times New Roman" w:hAnsi="Times New Roman" w:cs="Times New Roman"/>
                 <w:color w:val="333333"/>
-                <w:sz w:val="18"/>
-                <w:szCs w:val="18"/>
+                <w:sz w:val="20"/>
+                <w:szCs w:val="20"/>
                 <w:shd w:val="clear" w:color="auto" w:fill="FFFFFF"/>
               </w:rPr>
               <w:t xml:space="preserve"> </w:t>
@@ -2547,10 +2495,10 @@
             </w:pPr>
             <w:r>
               <w:rPr>
-                <w:rFonts w:ascii="Arial" w:hAnsi="Arial" w:cs="Arial"/>
+                <w:rFonts w:ascii="Times New Roman" w:hAnsi="Times New Roman" w:cs="Times New Roman"/>
                 <w:color w:val="333333"/>
-                <w:sz w:val="18"/>
-                <w:szCs w:val="18"/>
+                <w:sz w:val="20"/>
+                <w:szCs w:val="20"/>
                 <w:shd w:val="clear" w:color="auto" w:fill="FFFFFF"/>
               </w:rPr>
               <w:t>{</w:t>
@@ -2558,10 +2506,10 @@
             <w:proofErr w:type="spellStart"/>
             <w:r>
               <w:rPr>
-                <w:rFonts w:ascii="Arial" w:hAnsi="Arial" w:cs="Arial"/>
+                <w:rFonts w:ascii="Times New Roman" w:hAnsi="Times New Roman" w:cs="Times New Roman"/>
                 <w:color w:val="333333"/>
-                <w:sz w:val="18"/>
-                <w:szCs w:val="18"/>
+                <w:sz w:val="20"/>
+                <w:szCs w:val="20"/>
                 <w:shd w:val="clear" w:color="auto" w:fill="FFFFFF"/>
               </w:rPr>
               <w:t>regDate</w:t>
@@ -2569,10 +2517,10 @@
             <w:proofErr w:type="spellEnd"/>
             <w:r>
               <w:rPr>
-                <w:rFonts w:ascii="Arial" w:hAnsi="Arial" w:cs="Arial"/>
+                <w:rFonts w:ascii="Times New Roman" w:hAnsi="Times New Roman" w:cs="Times New Roman"/>
                 <w:color w:val="333333"/>
-                <w:sz w:val="18"/>
-                <w:szCs w:val="18"/>
+                <w:sz w:val="20"/>
+                <w:szCs w:val="20"/>
                 <w:shd w:val="clear" w:color="auto" w:fill="FFFFFF"/>
               </w:rPr>
               <w:t>}</w:t>
@@ -2631,10 +2579,10 @@
             </w:r>
             <w:r>
               <w:rPr>
-                <w:rFonts w:ascii="Arial" w:hAnsi="Arial" w:cs="Arial"/>
+                <w:rFonts w:ascii="Times New Roman" w:hAnsi="Times New Roman" w:cs="Times New Roman"/>
                 <w:color w:val="333333"/>
-                <w:sz w:val="18"/>
-                <w:szCs w:val="18"/>
+                <w:sz w:val="20"/>
+                <w:szCs w:val="20"/>
                 <w:shd w:val="clear" w:color="auto" w:fill="FFFFFF"/>
               </w:rPr>
               <w:t xml:space="preserve"> </w:t>
@@ -2663,10 +2611,10 @@
             </w:pPr>
             <w:r>
               <w:rPr>
-                <w:rFonts w:ascii="Arial" w:hAnsi="Arial" w:cs="Arial"/>
+                <w:rFonts w:ascii="Times New Roman" w:hAnsi="Times New Roman" w:cs="Times New Roman"/>
                 <w:color w:val="333333"/>
-                <w:sz w:val="18"/>
-                <w:szCs w:val="18"/>
+                <w:sz w:val="20"/>
+                <w:szCs w:val="20"/>
                 <w:shd w:val="clear" w:color="auto" w:fill="FFFFFF"/>
               </w:rPr>
               <w:t>{</w:t>
@@ -2674,10 +2622,10 @@
             <w:proofErr w:type="spellStart"/>
             <w:r>
               <w:rPr>
-                <w:rFonts w:ascii="Arial" w:hAnsi="Arial" w:cs="Arial"/>
+                <w:rFonts w:ascii="Times New Roman" w:hAnsi="Times New Roman" w:cs="Times New Roman"/>
                 <w:color w:val="333333"/>
-                <w:sz w:val="18"/>
-                <w:szCs w:val="18"/>
+                <w:sz w:val="20"/>
+                <w:szCs w:val="20"/>
                 <w:shd w:val="clear" w:color="auto" w:fill="FFFFFF"/>
               </w:rPr>
               <w:t>intClasses</w:t>
@@ -2685,10 +2633,10 @@
             <w:proofErr w:type="spellEnd"/>
             <w:r>
               <w:rPr>
-                <w:rFonts w:ascii="Arial" w:hAnsi="Arial" w:cs="Arial"/>
+                <w:rFonts w:ascii="Times New Roman" w:hAnsi="Times New Roman" w:cs="Times New Roman"/>
                 <w:color w:val="333333"/>
-                <w:sz w:val="18"/>
-                <w:szCs w:val="18"/>
+                <w:sz w:val="20"/>
+                <w:szCs w:val="20"/>
                 <w:shd w:val="clear" w:color="auto" w:fill="FFFFFF"/>
               </w:rPr>
               <w:t>}</w:t>
@@ -2747,10 +2695,10 @@
             </w:r>
             <w:r>
               <w:rPr>
-                <w:rFonts w:ascii="Arial" w:hAnsi="Arial" w:cs="Arial"/>
+                <w:rFonts w:ascii="Times New Roman" w:hAnsi="Times New Roman" w:cs="Times New Roman"/>
                 <w:color w:val="333333"/>
-                <w:sz w:val="18"/>
-                <w:szCs w:val="18"/>
+                <w:sz w:val="20"/>
+                <w:szCs w:val="20"/>
                 <w:shd w:val="clear" w:color="auto" w:fill="FFFFFF"/>
               </w:rPr>
               <w:t xml:space="preserve"> </w:t>
@@ -2779,10 +2727,10 @@
             </w:pPr>
             <w:r>
               <w:rPr>
-                <w:rFonts w:ascii="Arial" w:hAnsi="Arial" w:cs="Arial"/>
+                <w:rFonts w:ascii="Times New Roman" w:hAnsi="Times New Roman" w:cs="Times New Roman"/>
                 <w:color w:val="333333"/>
-                <w:sz w:val="18"/>
-                <w:szCs w:val="18"/>
+                <w:sz w:val="20"/>
+                <w:szCs w:val="20"/>
                 <w:shd w:val="clear" w:color="auto" w:fill="FFFFFF"/>
               </w:rPr>
               <w:t>{</w:t>
@@ -2790,10 +2738,10 @@
             <w:proofErr w:type="spellStart"/>
             <w:r>
               <w:rPr>
-                <w:rFonts w:ascii="Arial" w:hAnsi="Arial" w:cs="Arial"/>
+                <w:rFonts w:ascii="Times New Roman" w:hAnsi="Times New Roman" w:cs="Times New Roman"/>
                 <w:color w:val="333333"/>
-                <w:sz w:val="18"/>
-                <w:szCs w:val="18"/>
+                <w:sz w:val="20"/>
+                <w:szCs w:val="20"/>
                 <w:shd w:val="clear" w:color="auto" w:fill="FFFFFF"/>
               </w:rPr>
               <w:t>serialNumber</w:t>
@@ -2801,10 +2749,10 @@
             <w:proofErr w:type="spellEnd"/>
             <w:r>
               <w:rPr>
-                <w:rFonts w:ascii="Arial" w:hAnsi="Arial" w:cs="Arial"/>
+                <w:rFonts w:ascii="Times New Roman" w:hAnsi="Times New Roman" w:cs="Times New Roman"/>
                 <w:color w:val="333333"/>
-                <w:sz w:val="18"/>
-                <w:szCs w:val="18"/>
+                <w:sz w:val="20"/>
+                <w:szCs w:val="20"/>
                 <w:shd w:val="clear" w:color="auto" w:fill="FFFFFF"/>
               </w:rPr>
               <w:t>}</w:t>
@@ -2968,146 +2916,6 @@
           <w:szCs w:val="24"/>
         </w:rPr>
       </w:pPr>
-      <w:r>
-        <w:rPr>
-          <w:rFonts w:ascii="Times New Roman" w:hAnsi="Times New Roman" w:cs="Times New Roman"/>
-          <w:sz w:val="24"/>
-          <w:szCs w:val="24"/>
-        </w:rPr>
-        <w:t>United States of America</w:t>
-      </w:r>
-      <w:r>
-        <w:rPr>
-          <w:rFonts w:ascii="Times New Roman" w:hAnsi="Times New Roman" w:cs="Times New Roman"/>
-          <w:sz w:val="24"/>
-          <w:szCs w:val="24"/>
-        </w:rPr>
-        <w:tab/>
-      </w:r>
-      <w:r>
-        <w:rPr>
-          <w:rFonts w:ascii="Times New Roman" w:hAnsi="Times New Roman" w:cs="Times New Roman"/>
-          <w:sz w:val="24"/>
-          <w:szCs w:val="24"/>
-        </w:rPr>
-        <w:tab/>
-      </w:r>
-      <w:r>
-        <w:rPr>
-          <w:rFonts w:ascii="Times New Roman" w:hAnsi="Times New Roman" w:cs="Times New Roman"/>
-          <w:sz w:val="24"/>
-          <w:szCs w:val="24"/>
-        </w:rPr>
-        <w:tab/>
-      </w:r>
-      <w:r>
-        <w:rPr>
-          <w:rFonts w:ascii="Times New Roman" w:hAnsi="Times New Roman" w:cs="Times New Roman"/>
-          <w:sz w:val="24"/>
-          <w:szCs w:val="24"/>
-        </w:rPr>
-        <w:tab/>
-      </w:r>
-      <w:r>
-        <w:rPr>
-          <w:rFonts w:ascii="Times New Roman" w:hAnsi="Times New Roman" w:cs="Times New Roman"/>
-          <w:sz w:val="24"/>
-          <w:szCs w:val="24"/>
-        </w:rPr>
-        <w:tab/>
-      </w:r>
-      <w:r>
-        <w:rPr>
-          <w:rFonts w:ascii="Times New Roman" w:hAnsi="Times New Roman" w:cs="Times New Roman"/>
-          <w:sz w:val="24"/>
-          <w:szCs w:val="24"/>
-        </w:rPr>
-        <w:tab/>
-      </w:r>
-      <w:r>
-        <w:rPr>
-          <w:rFonts w:ascii="Times New Roman" w:hAnsi="Times New Roman" w:cs="Times New Roman"/>
-          <w:sz w:val="24"/>
-          <w:szCs w:val="24"/>
-        </w:rPr>
-        <w:tab/>
-      </w:r>
-    </w:p>
-    <w:p>
-      <w:pPr>
-        <w:spacing w:after="0" w:line="240" w:lineRule="auto"/>
-        <w:ind w:left="-270" w:firstLine="90"/>
-        <w:jc w:val="both"/>
-        <w:rPr>
-          <w:rFonts w:ascii="Times New Roman" w:hAnsi="Times New Roman" w:cs="Times New Roman"/>
-          <w:sz w:val="23"/>
-          <w:szCs w:val="23"/>
-        </w:rPr>
-      </w:pPr>
-      <w:r>
-        <w:rPr>
-          <w:rFonts w:ascii="Times New Roman" w:hAnsi="Times New Roman" w:cs="Times New Roman"/>
-          <w:sz w:val="23"/>
-          <w:szCs w:val="23"/>
-        </w:rPr>
-        <w:tab/>
-      </w:r>
-      <w:r>
-        <w:rPr>
-          <w:rFonts w:ascii="Times New Roman" w:hAnsi="Times New Roman" w:cs="Times New Roman"/>
-          <w:sz w:val="23"/>
-          <w:szCs w:val="23"/>
-        </w:rPr>
-        <w:tab/>
-      </w:r>
-      <w:r>
-        <w:rPr>
-          <w:rFonts w:ascii="Times New Roman" w:hAnsi="Times New Roman" w:cs="Times New Roman"/>
-          <w:sz w:val="23"/>
-          <w:szCs w:val="23"/>
-        </w:rPr>
-        <w:tab/>
-      </w:r>
-      <w:r>
-        <w:rPr>
-          <w:rFonts w:ascii="Times New Roman" w:hAnsi="Times New Roman" w:cs="Times New Roman"/>
-          <w:sz w:val="23"/>
-          <w:szCs w:val="23"/>
-        </w:rPr>
-        <w:tab/>
-      </w:r>
-      <w:r>
-        <w:rPr>
-          <w:rFonts w:ascii="Times New Roman" w:hAnsi="Times New Roman" w:cs="Times New Roman"/>
-          <w:sz w:val="23"/>
-          <w:szCs w:val="23"/>
-        </w:rPr>
-        <w:tab/>
-      </w:r>
-      <w:r>
-        <w:rPr>
-          <w:rFonts w:ascii="Times New Roman" w:hAnsi="Times New Roman" w:cs="Times New Roman"/>
-          <w:sz w:val="23"/>
-          <w:szCs w:val="23"/>
-        </w:rPr>
-        <w:tab/>
-      </w:r>
-      <w:r>
-        <w:rPr>
-          <w:rFonts w:ascii="Times New Roman" w:hAnsi="Times New Roman" w:cs="Times New Roman"/>
-          <w:sz w:val="23"/>
-          <w:szCs w:val="23"/>
-        </w:rPr>
-        <w:tab/>
-      </w:r>
-      <w:r>
-        <w:rPr>
-          <w:rFonts w:ascii="Times New Roman" w:hAnsi="Times New Roman" w:cs="Times New Roman"/>
-          <w:sz w:val="23"/>
-          <w:szCs w:val="23"/>
-        </w:rPr>
-        <w:tab/>
-      </w:r>
     </w:p>
     <w:sectPr>
       <w:pgSz w:w="12240" w:h="15840" w:code="1"/>
@@ -3892,7 +3700,7 @@
 </file>
 
 <file path=customXml/itemProps1.xml><?xml version="1.0" encoding="utf-8"?>
-<ds:datastoreItem xmlns:ds="http://schemas.openxmlformats.org/officeDocument/2006/customXml" ds:itemID="{8951BA53-12F9-44B0-8F65-384A8D1A4BEF}">
+<ds:datastoreItem xmlns:ds="http://schemas.openxmlformats.org/officeDocument/2006/customXml" ds:itemID="{00D57782-6225-4D86-8E02-AAD398D01298}">
   <ds:schemaRefs>
     <ds:schemaRef ds:uri="http://schemas.openxmlformats.org/officeDocument/2006/bibliography"/>
   </ds:schemaRefs>

--- a/templates/usa.B_final.docx
+++ b/templates/usa.B_final.docx
@@ -5,7 +5,6 @@
     <w:p>
       <w:pPr>
         <w:spacing w:after="0" w:line="240" w:lineRule="auto"/>
-        <w:ind w:left="-187" w:firstLine="7"/>
         <w:jc w:val="both"/>
         <w:rPr>
           <w:rFonts w:ascii="Times New Roman" w:hAnsi="Times New Roman" w:cs="Times New Roman"/>
@@ -121,15 +120,15 @@
           <w:sz w:val="24"/>
           <w:szCs w:val="24"/>
         </w:rPr>
-        <w:tab/>
-      </w:r>
-      <w:r>
-        <w:rPr>
-          <w:rFonts w:ascii="Times New Roman" w:hAnsi="Times New Roman" w:cs="Times New Roman"/>
-          <w:sz w:val="24"/>
-          <w:szCs w:val="24"/>
-        </w:rPr>
-        <w:t xml:space="preserve">  </w:t>
+        <w:t xml:space="preserve"> </w:t>
+      </w:r>
+      <w:r>
+        <w:rPr>
+          <w:rFonts w:ascii="Times New Roman" w:hAnsi="Times New Roman" w:cs="Times New Roman"/>
+          <w:sz w:val="24"/>
+          <w:szCs w:val="24"/>
+        </w:rPr>
+        <w:t xml:space="preserve"> </w:t>
       </w:r>
       <w:r>
         <w:rPr>
@@ -152,7 +151,6 @@
     <w:p>
       <w:pPr>
         <w:spacing w:after="0" w:line="240" w:lineRule="auto"/>
-        <w:ind w:left="-180" w:firstLine="7"/>
         <w:jc w:val="both"/>
         <w:rPr>
           <w:rFonts w:ascii="Times New Roman" w:hAnsi="Times New Roman" w:cs="Times New Roman"/>
@@ -168,16 +166,16 @@
           <w:szCs w:val="24"/>
         </w:rPr>
         <w:drawing>
-          <wp:anchor distT="0" distB="0" distL="114300" distR="114300" simplePos="0" relativeHeight="251659264" behindDoc="1" locked="0" layoutInCell="1" allowOverlap="1">
+          <wp:anchor distT="0" distB="0" distL="114300" distR="114300" simplePos="0" relativeHeight="251657216" behindDoc="1" locked="0" layoutInCell="1" allowOverlap="1">
             <wp:simplePos x="0" y="0"/>
             <wp:positionH relativeFrom="column">
-              <wp:posOffset>4495800</wp:posOffset>
+              <wp:posOffset>4543425</wp:posOffset>
             </wp:positionH>
             <wp:positionV relativeFrom="paragraph">
               <wp:posOffset>161925</wp:posOffset>
             </wp:positionV>
             <wp:extent cx="704850" cy="657225"/>
-            <wp:effectExtent l="19050" t="0" r="0" b="0"/>
+            <wp:effectExtent l="0" t="0" r="0" b="0"/>
             <wp:wrapNone/>
             <wp:docPr id="1" name="Picture 0" descr="qrcode.40529109.png"/>
             <wp:cNvGraphicFramePr>
@@ -219,16 +217,16 @@
           <w:szCs w:val="24"/>
         </w:rPr>
         <w:drawing>
-          <wp:anchor distT="0" distB="0" distL="114300" distR="114300" simplePos="0" relativeHeight="251660288" behindDoc="1" locked="0" layoutInCell="1" allowOverlap="1">
+          <wp:anchor distT="0" distB="0" distL="114300" distR="114300" simplePos="0" relativeHeight="251659264" behindDoc="1" locked="0" layoutInCell="1" allowOverlap="1">
             <wp:simplePos x="0" y="0"/>
             <wp:positionH relativeFrom="column">
-              <wp:posOffset>5248275</wp:posOffset>
+              <wp:posOffset>5334000</wp:posOffset>
             </wp:positionH>
             <wp:positionV relativeFrom="paragraph">
               <wp:posOffset>123825</wp:posOffset>
             </wp:positionV>
             <wp:extent cx="809625" cy="733425"/>
-            <wp:effectExtent l="19050" t="0" r="9525" b="0"/>
+            <wp:effectExtent l="0" t="0" r="0" b="0"/>
             <wp:wrapNone/>
             <wp:docPr id="2" name="Picture 1" descr="qrcode.40534327.png"/>
             <wp:cNvGraphicFramePr>
@@ -349,7 +347,23 @@
           <w:sz w:val="24"/>
           <w:szCs w:val="24"/>
         </w:rPr>
-        <w:t xml:space="preserve">    </w:t>
+        <w:t xml:space="preserve">   </w:t>
+      </w:r>
+      <w:r>
+        <w:rPr>
+          <w:rFonts w:ascii="Times New Roman" w:hAnsi="Times New Roman" w:cs="Times New Roman"/>
+          <w:sz w:val="24"/>
+          <w:szCs w:val="24"/>
+        </w:rPr>
+        <w:t xml:space="preserve"> </w:t>
+      </w:r>
+      <w:r>
+        <w:rPr>
+          <w:rFonts w:ascii="Times New Roman" w:hAnsi="Times New Roman" w:cs="Times New Roman"/>
+          <w:sz w:val="24"/>
+          <w:szCs w:val="24"/>
+        </w:rPr>
+        <w:t xml:space="preserve"> </w:t>
       </w:r>
       <w:r>
         <w:rPr>
@@ -371,7 +385,6 @@
     <w:p>
       <w:pPr>
         <w:spacing w:after="0" w:line="240" w:lineRule="auto"/>
-        <w:ind w:left="-180" w:firstLine="7"/>
         <w:jc w:val="both"/>
         <w:rPr>
           <w:rFonts w:ascii="Times New Roman" w:hAnsi="Times New Roman" w:cs="Times New Roman"/>
@@ -391,8 +404,8 @@
             <v:stroke joinstyle="miter"/>
             <v:path gradientshapeok="t" o:connecttype="rect"/>
           </v:shapetype>
-          <v:shape id="_x0000_s1028" type="#_x0000_t202" style="position:absolute;left:0;text-align:left;margin-left:490.5pt;margin-top:.45pt;width:48pt;height:45pt;z-index:251658240">
-            <v:textbox>
+          <v:shape id="_x0000_s1028" type="#_x0000_t202" style="position:absolute;left:0;text-align:left;margin-left:490.5pt;margin-top:.45pt;width:48pt;height:45pt;z-index:251658752;v-text-anchor:middle">
+            <v:textbox inset=",0,,0">
               <w:txbxContent>
                 <w:p>
                   <w:pPr>
@@ -450,13 +463,10 @@
         </w:rPr>
         <w:t>Helmsley Building</w:t>
       </w:r>
-      <w:bookmarkStart w:id="0" w:name="_GoBack"/>
-      <w:bookmarkEnd w:id="0"/>
     </w:p>
     <w:p>
       <w:pPr>
         <w:spacing w:after="0" w:line="240" w:lineRule="auto"/>
-        <w:ind w:left="-180" w:firstLine="7"/>
         <w:jc w:val="both"/>
         <w:rPr>
           <w:rFonts w:ascii="Times New Roman" w:hAnsi="Times New Roman" w:cs="Times New Roman"/>
@@ -476,7 +486,6 @@
     <w:p>
       <w:pPr>
         <w:spacing w:after="140" w:line="240" w:lineRule="auto"/>
-        <w:ind w:left="-274" w:firstLine="86"/>
         <w:jc w:val="both"/>
         <w:rPr>
           <w:rFonts w:ascii="Times New Roman" w:hAnsi="Times New Roman" w:cs="Times New Roman"/>
@@ -495,8 +504,9 @@
     </w:p>
     <w:tbl>
       <w:tblPr>
-        <w:tblpPr w:leftFromText="187" w:rightFromText="187" w:vertAnchor="text" w:horzAnchor="margin" w:tblpX="-42" w:tblpY="1"/>
-        <w:tblW w:w="10908" w:type="dxa"/>
+        <w:tblpPr w:vertAnchor="text" w:horzAnchor="margin" w:tblpXSpec="center" w:tblpY="1"/>
+        <w:tblW w:w="10800" w:type="dxa"/>
+        <w:jc w:val="center"/>
         <w:tblBorders>
           <w:top w:val="single" w:sz="4" w:space="0" w:color="auto"/>
           <w:left w:val="single" w:sz="4" w:space="0" w:color="auto"/>
@@ -508,13 +518,14 @@
         <w:tblLook w:val="0000" w:firstRow="0" w:lastRow="0" w:firstColumn="0" w:lastColumn="0" w:noHBand="0" w:noVBand="0"/>
       </w:tblPr>
       <w:tblGrid>
-        <w:gridCol w:w="1728"/>
-        <w:gridCol w:w="3600"/>
-        <w:gridCol w:w="5580"/>
+        <w:gridCol w:w="1714"/>
+        <w:gridCol w:w="3548"/>
+        <w:gridCol w:w="5538"/>
       </w:tblGrid>
       <w:tr>
         <w:trPr>
           <w:trHeight w:val="2584"/>
+          <w:jc w:val="center"/>
         </w:trPr>
         <w:tc>
           <w:tcPr>
@@ -530,7 +541,6 @@
           <w:p>
             <w:pPr>
               <w:spacing w:after="0" w:line="240" w:lineRule="auto"/>
-              <w:ind w:left="-270" w:firstLine="219"/>
               <w:rPr>
                 <w:rFonts w:ascii="Arial" w:hAnsi="Arial" w:cs="Arial"/>
                 <w:sz w:val="20"/>
@@ -549,18 +559,16 @@
           <w:p>
             <w:pPr>
               <w:spacing w:after="0" w:line="240" w:lineRule="auto"/>
-              <w:ind w:left="-270" w:firstLine="219"/>
-              <w:rPr>
-                <w:rFonts w:ascii="Arial" w:hAnsi="Arial" w:cs="Arial"/>
-                <w:sz w:val="20"/>
-                <w:szCs w:val="20"/>
-              </w:rPr>
-            </w:pPr>
-          </w:p>
-          <w:p>
-            <w:pPr>
-              <w:spacing w:after="0" w:line="240" w:lineRule="auto"/>
-              <w:ind w:left="-270" w:firstLine="219"/>
+              <w:rPr>
+                <w:rFonts w:ascii="Arial" w:hAnsi="Arial" w:cs="Arial"/>
+                <w:sz w:val="20"/>
+                <w:szCs w:val="20"/>
+              </w:rPr>
+            </w:pPr>
+          </w:p>
+          <w:p>
+            <w:pPr>
+              <w:spacing w:after="0" w:line="240" w:lineRule="auto"/>
               <w:rPr>
                 <w:rFonts w:ascii="Arial" w:hAnsi="Arial" w:cs="Arial"/>
                 <w:color w:val="333333"/>
@@ -583,42 +591,28 @@
           <w:p>
             <w:pPr>
               <w:spacing w:after="0" w:line="360" w:lineRule="auto"/>
-              <w:ind w:left="-270" w:firstLine="219"/>
-              <w:rPr>
-                <w:rFonts w:ascii="Arial" w:hAnsi="Arial" w:cs="Arial"/>
-                <w:b/>
-                <w:sz w:val="20"/>
-                <w:szCs w:val="20"/>
-                <w:shd w:val="clear" w:color="auto" w:fill="FFFFFF"/>
-              </w:rPr>
-            </w:pPr>
-            <w:r>
-              <w:rPr>
-                <w:rFonts w:ascii="Arial" w:hAnsi="Arial" w:cs="Arial"/>
-                <w:color w:val="333333"/>
-                <w:sz w:val="18"/>
-                <w:szCs w:val="18"/>
-                <w:shd w:val="clear" w:color="auto" w:fill="FFFFFF"/>
-              </w:rPr>
-              <w:t xml:space="preserve">                   </w:t>
-            </w:r>
-            <w:r>
-              <w:rPr>
-                <w:rFonts w:ascii="Arial" w:hAnsi="Arial" w:cs="Arial"/>
-                <w:color w:val="333333"/>
-                <w:sz w:val="18"/>
-                <w:szCs w:val="18"/>
-                <w:shd w:val="clear" w:color="auto" w:fill="FFFFFF"/>
-              </w:rPr>
-              <w:t xml:space="preserve"> </w:t>
-            </w:r>
-            <w:r>
-              <w:rPr>
-                <w:rFonts w:ascii="Arial" w:hAnsi="Arial" w:cs="Arial"/>
-                <w:b/>
-                <w:sz w:val="20"/>
-                <w:szCs w:val="20"/>
-                <w:shd w:val="clear" w:color="auto" w:fill="FFFFFF"/>
+              <w:rPr>
+                <w:rFonts w:ascii="Arial" w:hAnsi="Arial" w:cs="Arial"/>
+                <w:b/>
+                <w:sz w:val="20"/>
+                <w:szCs w:val="20"/>
+              </w:rPr>
+            </w:pPr>
+            <w:r>
+              <w:rPr>
+                <w:rFonts w:ascii="Arial" w:hAnsi="Arial" w:cs="Arial"/>
+                <w:b/>
+                <w:sz w:val="20"/>
+                <w:szCs w:val="20"/>
+              </w:rPr>
+              <w:t xml:space="preserve">                 </w:t>
+            </w:r>
+            <w:r>
+              <w:rPr>
+                <w:rFonts w:ascii="Arial" w:hAnsi="Arial" w:cs="Arial"/>
+                <w:b/>
+                <w:sz w:val="20"/>
+                <w:szCs w:val="20"/>
               </w:rPr>
               <w:t>{</w:t>
             </w:r>
@@ -629,7 +623,6 @@
                 <w:b/>
                 <w:sz w:val="20"/>
                 <w:szCs w:val="20"/>
-                <w:shd w:val="clear" w:color="auto" w:fill="FFFFFF"/>
               </w:rPr>
               <w:t>ownerName</w:t>
             </w:r>
@@ -640,7 +633,6 @@
                 <w:b/>
                 <w:sz w:val="20"/>
                 <w:szCs w:val="20"/>
-                <w:shd w:val="clear" w:color="auto" w:fill="FFFFFF"/>
               </w:rPr>
               <w:t>}</w:t>
             </w:r>
@@ -648,7 +640,7 @@
           <w:p>
             <w:pPr>
               <w:spacing w:after="0" w:line="360" w:lineRule="auto"/>
-              <w:ind w:left="-270" w:right="72" w:firstLine="219"/>
+              <w:ind w:right="72"/>
               <w:rPr>
                 <w:rFonts w:ascii="Arial" w:hAnsi="Arial" w:cs="Arial"/>
                 <w:sz w:val="20"/>
@@ -684,12 +676,15 @@
               </w:rPr>
               <w:t>}</w:t>
             </w:r>
+            <w:bookmarkStart w:id="0" w:name="_GoBack"/>
+            <w:bookmarkEnd w:id="0"/>
           </w:p>
         </w:tc>
       </w:tr>
       <w:tr>
         <w:trPr>
-          <w:trHeight w:val="327"/>
+          <w:trHeight w:val="317"/>
+          <w:jc w:val="center"/>
         </w:trPr>
         <w:tc>
           <w:tcPr>
@@ -708,7 +703,7 @@
               <w:spacing w:after="0" w:line="240" w:lineRule="auto"/>
               <w:ind w:firstLine="7"/>
               <w:rPr>
-                <w:rFonts w:ascii="Tahoma" w:hAnsi="Tahoma" w:cs="Tahoma"/>
+                <w:rFonts w:ascii="Arial" w:hAnsi="Arial" w:cs="Arial"/>
                 <w:b/>
                 <w:sz w:val="20"/>
                 <w:szCs w:val="20"/>
@@ -730,31 +725,14 @@
                 <w:sz w:val="20"/>
                 <w:szCs w:val="20"/>
               </w:rPr>
-              <w:t xml:space="preserve">  </w:t>
-            </w:r>
-            <w:r>
-              <w:rPr>
-                <w:rFonts w:ascii="Tahoma" w:hAnsi="Tahoma" w:cs="Tahoma"/>
-                <w:b/>
-                <w:sz w:val="20"/>
-                <w:szCs w:val="20"/>
-              </w:rPr>
-              <w:t xml:space="preserve">   </w:t>
-            </w:r>
-            <w:r>
-              <w:rPr>
-                <w:sz w:val="20"/>
-                <w:szCs w:val="20"/>
-              </w:rPr>
-              <w:t xml:space="preserve"> </w:t>
-            </w:r>
-            <w:r>
-              <w:rPr>
-                <w:rFonts w:ascii="Arial" w:hAnsi="Arial" w:cs="Arial"/>
-                <w:b/>
-                <w:sz w:val="20"/>
-                <w:szCs w:val="20"/>
-                <w:shd w:val="clear" w:color="auto" w:fill="FFFFFF"/>
+              <w:t xml:space="preserve">      </w:t>
+            </w:r>
+            <w:r>
+              <w:rPr>
+                <w:rFonts w:ascii="Arial" w:hAnsi="Arial" w:cs="Arial"/>
+                <w:b/>
+                <w:sz w:val="20"/>
+                <w:szCs w:val="20"/>
               </w:rPr>
               <w:t>{</w:t>
             </w:r>
@@ -765,7 +743,6 @@
                 <w:b/>
                 <w:sz w:val="20"/>
                 <w:szCs w:val="20"/>
-                <w:shd w:val="clear" w:color="auto" w:fill="FFFFFF"/>
               </w:rPr>
               <w:t>tradeMark</w:t>
             </w:r>
@@ -776,7 +753,6 @@
                 <w:b/>
                 <w:sz w:val="20"/>
                 <w:szCs w:val="20"/>
-                <w:shd w:val="clear" w:color="auto" w:fill="FFFFFF"/>
               </w:rPr>
               <w:t>}</w:t>
             </w:r>
@@ -786,6 +762,7 @@
       <w:tr>
         <w:trPr>
           <w:trHeight w:val="314"/>
+          <w:jc w:val="center"/>
         </w:trPr>
         <w:tc>
           <w:tcPr>
@@ -803,33 +780,24 @@
               <w:spacing w:after="0" w:line="240" w:lineRule="auto"/>
               <w:ind w:firstLine="7"/>
               <w:rPr>
-                <w:rFonts w:ascii="Tahoma" w:hAnsi="Tahoma" w:cs="Tahoma"/>
-                <w:b/>
-                <w:sz w:val="20"/>
-                <w:szCs w:val="20"/>
-              </w:rPr>
-            </w:pPr>
-            <w:r>
-              <w:rPr>
-                <w:rFonts w:ascii="Arial" w:hAnsi="Arial" w:cs="Arial"/>
-                <w:b/>
-                <w:sz w:val="20"/>
-                <w:szCs w:val="20"/>
-              </w:rPr>
-              <w:t>Registration Number</w:t>
-            </w:r>
-            <w:r>
-              <w:rPr>
-                <w:rFonts w:ascii="Tahoma" w:hAnsi="Tahoma" w:cs="Tahoma"/>
-                <w:b/>
-                <w:sz w:val="20"/>
-                <w:szCs w:val="20"/>
-              </w:rPr>
-              <w:t>:</w:t>
-            </w:r>
-            <w:r>
-              <w:rPr>
-                <w:rFonts w:ascii="Tahoma" w:hAnsi="Tahoma" w:cs="Tahoma"/>
+                <w:rFonts w:ascii="Arial" w:hAnsi="Arial" w:cs="Arial"/>
+                <w:b/>
+                <w:sz w:val="20"/>
+                <w:szCs w:val="20"/>
+              </w:rPr>
+            </w:pPr>
+            <w:r>
+              <w:rPr>
+                <w:rFonts w:ascii="Arial" w:hAnsi="Arial" w:cs="Arial"/>
+                <w:b/>
+                <w:sz w:val="20"/>
+                <w:szCs w:val="20"/>
+              </w:rPr>
+              <w:t>Registration Number:</w:t>
+            </w:r>
+            <w:r>
+              <w:rPr>
+                <w:rFonts w:ascii="Arial" w:hAnsi="Arial" w:cs="Arial"/>
                 <w:b/>
                 <w:sz w:val="20"/>
                 <w:szCs w:val="20"/>
@@ -882,29 +850,20 @@
               <w:spacing w:after="0" w:line="240" w:lineRule="auto"/>
               <w:ind w:firstLine="7"/>
               <w:rPr>
-                <w:rFonts w:ascii="Tahoma" w:hAnsi="Tahoma" w:cs="Tahoma"/>
-                <w:b/>
-                <w:sz w:val="20"/>
-                <w:szCs w:val="20"/>
-              </w:rPr>
-            </w:pPr>
-            <w:r>
-              <w:rPr>
-                <w:rFonts w:ascii="Arial" w:hAnsi="Arial" w:cs="Arial"/>
-                <w:b/>
-                <w:sz w:val="20"/>
-                <w:szCs w:val="20"/>
-              </w:rPr>
-              <w:t>Number of classes</w:t>
-            </w:r>
-            <w:r>
-              <w:rPr>
-                <w:rFonts w:ascii="Arial" w:hAnsi="Arial" w:cs="Arial"/>
-                <w:b/>
-                <w:sz w:val="20"/>
-                <w:szCs w:val="20"/>
-              </w:rPr>
-              <w:t>:</w:t>
+                <w:rFonts w:ascii="Arial" w:hAnsi="Arial" w:cs="Arial"/>
+                <w:b/>
+                <w:sz w:val="20"/>
+                <w:szCs w:val="20"/>
+              </w:rPr>
+            </w:pPr>
+            <w:r>
+              <w:rPr>
+                <w:rFonts w:ascii="Arial" w:hAnsi="Arial" w:cs="Arial"/>
+                <w:b/>
+                <w:sz w:val="20"/>
+                <w:szCs w:val="20"/>
+              </w:rPr>
+              <w:t>Number of classes:</w:t>
             </w:r>
             <w:r>
               <w:rPr>
@@ -950,6 +909,7 @@
       <w:tr>
         <w:trPr>
           <w:trHeight w:val="2098"/>
+          <w:jc w:val="center"/>
         </w:trPr>
         <w:tc>
           <w:tcPr>
@@ -965,7 +925,6 @@
           <w:p>
             <w:pPr>
               <w:spacing w:after="0" w:line="240" w:lineRule="auto"/>
-              <w:ind w:firstLine="7"/>
               <w:rPr>
                 <w:rFonts w:ascii="Times New Roman" w:hAnsi="Times New Roman" w:cs="Times New Roman"/>
                 <w:sz w:val="18"/>
@@ -976,7 +935,6 @@
           <w:p>
             <w:pPr>
               <w:spacing w:after="0" w:line="240" w:lineRule="auto"/>
-              <w:ind w:left="-58" w:firstLine="7"/>
               <w:rPr>
                 <w:rFonts w:ascii="Arial" w:hAnsi="Arial" w:cs="Arial"/>
                 <w:b/>
@@ -1048,7 +1006,6 @@
           <w:p>
             <w:pPr>
               <w:spacing w:after="0" w:line="240" w:lineRule="auto"/>
-              <w:ind w:left="-58" w:firstLine="7"/>
               <w:rPr>
                 <w:rFonts w:ascii="Arial" w:hAnsi="Arial" w:cs="Arial"/>
                 <w:sz w:val="20"/>
@@ -1121,7 +1078,6 @@
           <w:p>
             <w:pPr>
               <w:spacing w:after="0" w:line="240" w:lineRule="auto"/>
-              <w:ind w:left="-58" w:firstLine="7"/>
               <w:rPr>
                 <w:rFonts w:ascii="Arial" w:hAnsi="Arial" w:cs="Arial"/>
                 <w:sz w:val="20"/>
@@ -1140,7 +1096,6 @@
           <w:p>
             <w:pPr>
               <w:spacing w:after="0" w:line="240" w:lineRule="auto"/>
-              <w:ind w:firstLine="7"/>
               <w:rPr>
                 <w:rFonts w:cs="Times New Roman"/>
                 <w:sz w:val="20"/>
@@ -1151,7 +1106,6 @@
           <w:p>
             <w:pPr>
               <w:spacing w:after="0" w:line="240" w:lineRule="auto"/>
-              <w:ind w:firstLine="7"/>
               <w:rPr>
                 <w:rFonts w:cs="Times New Roman"/>
                 <w:sz w:val="18"/>
@@ -1162,7 +1116,7 @@
           <w:p>
             <w:pPr>
               <w:spacing w:after="0" w:line="240" w:lineRule="auto"/>
-              <w:ind w:left="90" w:right="-288"/>
+              <w:ind w:right="-288"/>
               <w:rPr>
                 <w:rFonts w:ascii="Times New Roman" w:hAnsi="Times New Roman" w:cs="Times New Roman"/>
                 <w:sz w:val="18"/>
@@ -1183,6 +1137,7 @@
       <w:tr>
         <w:trPr>
           <w:trHeight w:val="366"/>
+          <w:jc w:val="center"/>
         </w:trPr>
         <w:tc>
           <w:tcPr>
@@ -1242,7 +1197,8 @@
       </w:tr>
       <w:tr>
         <w:trPr>
-          <w:trHeight w:val="301"/>
+          <w:trHeight w:val="317"/>
+          <w:jc w:val="center"/>
         </w:trPr>
         <w:tc>
           <w:tcPr>
@@ -1298,10 +1254,8 @@
             <w:r>
               <w:rPr>
                 <w:rFonts w:ascii="Times New Roman" w:hAnsi="Times New Roman" w:cs="Times New Roman"/>
-                <w:color w:val="333333"/>
-                <w:sz w:val="20"/>
-                <w:szCs w:val="20"/>
-                <w:shd w:val="clear" w:color="auto" w:fill="FFFFFF"/>
+                <w:sz w:val="20"/>
+                <w:szCs w:val="20"/>
               </w:rPr>
               <w:t>{</w:t>
             </w:r>
@@ -1309,10 +1263,8 @@
             <w:r>
               <w:rPr>
                 <w:rFonts w:ascii="Times New Roman" w:hAnsi="Times New Roman" w:cs="Times New Roman"/>
-                <w:color w:val="333333"/>
-                <w:sz w:val="20"/>
-                <w:szCs w:val="20"/>
-                <w:shd w:val="clear" w:color="auto" w:fill="FFFFFF"/>
+                <w:sz w:val="20"/>
+                <w:szCs w:val="20"/>
               </w:rPr>
               <w:t>markType</w:t>
             </w:r>
@@ -1320,10 +1272,8 @@
             <w:r>
               <w:rPr>
                 <w:rFonts w:ascii="Times New Roman" w:hAnsi="Times New Roman" w:cs="Times New Roman"/>
-                <w:color w:val="333333"/>
-                <w:sz w:val="20"/>
-                <w:szCs w:val="20"/>
-                <w:shd w:val="clear" w:color="auto" w:fill="FFFFFF"/>
+                <w:sz w:val="20"/>
+                <w:szCs w:val="20"/>
               </w:rPr>
               <w:t>}</w:t>
             </w:r>
@@ -1986,7 +1936,8 @@
       </w:tr>
       <w:tr>
         <w:trPr>
-          <w:trHeight w:val="265"/>
+          <w:trHeight w:val="317"/>
+          <w:jc w:val="center"/>
         </w:trPr>
         <w:tc>
           <w:tcPr>
@@ -2014,17 +1965,7 @@
                 <w:sz w:val="20"/>
                 <w:szCs w:val="20"/>
               </w:rPr>
-              <w:t>Register:</w:t>
-            </w:r>
-            <w:r>
-              <w:rPr>
-                <w:rFonts w:ascii="Times New Roman" w:hAnsi="Times New Roman" w:cs="Times New Roman"/>
-                <w:color w:val="333333"/>
-                <w:sz w:val="20"/>
-                <w:szCs w:val="20"/>
-                <w:shd w:val="clear" w:color="auto" w:fill="FFFFFF"/>
-              </w:rPr>
-              <w:t xml:space="preserve"> </w:t>
+              <w:t xml:space="preserve">Register: </w:t>
             </w:r>
           </w:p>
         </w:tc>
@@ -2051,10 +1992,8 @@
             <w:r>
               <w:rPr>
                 <w:rFonts w:ascii="Times New Roman" w:hAnsi="Times New Roman" w:cs="Times New Roman"/>
-                <w:color w:val="333333"/>
-                <w:sz w:val="20"/>
-                <w:szCs w:val="20"/>
-                <w:shd w:val="clear" w:color="auto" w:fill="FFFFFF"/>
+                <w:sz w:val="20"/>
+                <w:szCs w:val="20"/>
               </w:rPr>
               <w:t>{register}</w:t>
             </w:r>
@@ -2082,7 +2021,8 @@
       </w:tr>
       <w:tr>
         <w:trPr>
-          <w:trHeight w:val="275"/>
+          <w:trHeight w:val="317"/>
+          <w:jc w:val="center"/>
         </w:trPr>
         <w:tc>
           <w:tcPr>
@@ -2109,18 +2049,7 @@
                 <w:sz w:val="20"/>
                 <w:szCs w:val="20"/>
               </w:rPr>
-              <w:t>Renewal date:</w:t>
-            </w:r>
-            <w:r>
-              <w:rPr>
-                <w:rFonts w:ascii="Times New Roman" w:hAnsi="Times New Roman" w:cs="Times New Roman"/>
-                <w:b/>
-                <w:color w:val="333333"/>
-                <w:sz w:val="20"/>
-                <w:szCs w:val="20"/>
-                <w:shd w:val="clear" w:color="auto" w:fill="FFFFFF"/>
-              </w:rPr>
-              <w:t xml:space="preserve"> </w:t>
+              <w:t xml:space="preserve">Renewal date: </w:t>
             </w:r>
           </w:p>
         </w:tc>
@@ -2147,10 +2076,8 @@
             <w:r>
               <w:rPr>
                 <w:rFonts w:ascii="Times New Roman" w:hAnsi="Times New Roman" w:cs="Times New Roman"/>
-                <w:color w:val="333333"/>
-                <w:sz w:val="20"/>
-                <w:szCs w:val="20"/>
-                <w:shd w:val="clear" w:color="auto" w:fill="FFFFFF"/>
+                <w:sz w:val="20"/>
+                <w:szCs w:val="20"/>
               </w:rPr>
               <w:t>{</w:t>
             </w:r>
@@ -2158,10 +2085,8 @@
             <w:r>
               <w:rPr>
                 <w:rFonts w:ascii="Times New Roman" w:hAnsi="Times New Roman" w:cs="Times New Roman"/>
-                <w:color w:val="333333"/>
-                <w:sz w:val="20"/>
-                <w:szCs w:val="20"/>
-                <w:shd w:val="clear" w:color="auto" w:fill="FFFFFF"/>
+                <w:sz w:val="20"/>
+                <w:szCs w:val="20"/>
               </w:rPr>
               <w:t>renewalDate</w:t>
             </w:r>
@@ -2169,10 +2094,8 @@
             <w:r>
               <w:rPr>
                 <w:rFonts w:ascii="Times New Roman" w:hAnsi="Times New Roman" w:cs="Times New Roman"/>
-                <w:color w:val="333333"/>
-                <w:sz w:val="20"/>
-                <w:szCs w:val="20"/>
-                <w:shd w:val="clear" w:color="auto" w:fill="FFFFFF"/>
+                <w:sz w:val="20"/>
+                <w:szCs w:val="20"/>
               </w:rPr>
               <w:t>}</w:t>
             </w:r>
@@ -2199,7 +2122,8 @@
       </w:tr>
       <w:tr>
         <w:trPr>
-          <w:trHeight w:val="314"/>
+          <w:trHeight w:val="317"/>
+          <w:jc w:val="center"/>
         </w:trPr>
         <w:tc>
           <w:tcPr>
@@ -2226,17 +2150,7 @@
                 <w:sz w:val="20"/>
                 <w:szCs w:val="20"/>
               </w:rPr>
-              <w:t>Filing date:</w:t>
-            </w:r>
-            <w:r>
-              <w:rPr>
-                <w:rFonts w:ascii="Times New Roman" w:hAnsi="Times New Roman" w:cs="Times New Roman"/>
-                <w:color w:val="333333"/>
-                <w:sz w:val="20"/>
-                <w:szCs w:val="20"/>
-                <w:shd w:val="clear" w:color="auto" w:fill="FFFFFF"/>
-              </w:rPr>
-              <w:t xml:space="preserve"> </w:t>
+              <w:t xml:space="preserve">Filing date: </w:t>
             </w:r>
           </w:p>
         </w:tc>
@@ -2263,10 +2177,8 @@
             <w:r>
               <w:rPr>
                 <w:rFonts w:ascii="Times New Roman" w:hAnsi="Times New Roman" w:cs="Times New Roman"/>
-                <w:color w:val="333333"/>
-                <w:sz w:val="20"/>
-                <w:szCs w:val="20"/>
-                <w:shd w:val="clear" w:color="auto" w:fill="FFFFFF"/>
+                <w:sz w:val="20"/>
+                <w:szCs w:val="20"/>
               </w:rPr>
               <w:t>{</w:t>
             </w:r>
@@ -2274,10 +2186,8 @@
             <w:r>
               <w:rPr>
                 <w:rFonts w:ascii="Times New Roman" w:hAnsi="Times New Roman" w:cs="Times New Roman"/>
-                <w:color w:val="333333"/>
-                <w:sz w:val="20"/>
-                <w:szCs w:val="20"/>
-                <w:shd w:val="clear" w:color="auto" w:fill="FFFFFF"/>
+                <w:sz w:val="20"/>
+                <w:szCs w:val="20"/>
               </w:rPr>
               <w:t>filingDate</w:t>
             </w:r>
@@ -2285,10 +2195,8 @@
             <w:r>
               <w:rPr>
                 <w:rFonts w:ascii="Times New Roman" w:hAnsi="Times New Roman" w:cs="Times New Roman"/>
-                <w:color w:val="333333"/>
-                <w:sz w:val="20"/>
-                <w:szCs w:val="20"/>
-                <w:shd w:val="clear" w:color="auto" w:fill="FFFFFF"/>
+                <w:sz w:val="20"/>
+                <w:szCs w:val="20"/>
               </w:rPr>
               <w:t>}</w:t>
             </w:r>
@@ -2315,7 +2223,8 @@
       </w:tr>
       <w:tr>
         <w:trPr>
-          <w:trHeight w:val="315"/>
+          <w:trHeight w:val="317"/>
+          <w:jc w:val="center"/>
         </w:trPr>
         <w:tc>
           <w:tcPr>
@@ -2342,18 +2251,7 @@
                 <w:sz w:val="20"/>
                 <w:szCs w:val="20"/>
               </w:rPr>
-              <w:t>Date in location:</w:t>
-            </w:r>
-            <w:r>
-              <w:rPr>
-                <w:rFonts w:ascii="Times New Roman" w:hAnsi="Times New Roman" w:cs="Times New Roman"/>
-                <w:b/>
-                <w:color w:val="333333"/>
-                <w:sz w:val="20"/>
-                <w:szCs w:val="20"/>
-                <w:shd w:val="clear" w:color="auto" w:fill="FFFFFF"/>
-              </w:rPr>
-              <w:t xml:space="preserve"> </w:t>
+              <w:t xml:space="preserve">Date in location: </w:t>
             </w:r>
           </w:p>
         </w:tc>
@@ -2380,10 +2278,8 @@
             <w:r>
               <w:rPr>
                 <w:rFonts w:ascii="Times New Roman" w:hAnsi="Times New Roman" w:cs="Times New Roman"/>
-                <w:color w:val="333333"/>
-                <w:sz w:val="20"/>
-                <w:szCs w:val="20"/>
-                <w:shd w:val="clear" w:color="auto" w:fill="FFFFFF"/>
+                <w:sz w:val="20"/>
+                <w:szCs w:val="20"/>
               </w:rPr>
               <w:t>{</w:t>
             </w:r>
@@ -2391,10 +2287,8 @@
             <w:r>
               <w:rPr>
                 <w:rFonts w:ascii="Times New Roman" w:hAnsi="Times New Roman" w:cs="Times New Roman"/>
-                <w:color w:val="333333"/>
-                <w:sz w:val="20"/>
-                <w:szCs w:val="20"/>
-                <w:shd w:val="clear" w:color="auto" w:fill="FFFFFF"/>
+                <w:sz w:val="20"/>
+                <w:szCs w:val="20"/>
               </w:rPr>
               <w:t>dateInLocation</w:t>
             </w:r>
@@ -2402,10 +2296,8 @@
             <w:r>
               <w:rPr>
                 <w:rFonts w:ascii="Times New Roman" w:hAnsi="Times New Roman" w:cs="Times New Roman"/>
-                <w:color w:val="333333"/>
-                <w:sz w:val="20"/>
-                <w:szCs w:val="20"/>
-                <w:shd w:val="clear" w:color="auto" w:fill="FFFFFF"/>
+                <w:sz w:val="20"/>
+                <w:szCs w:val="20"/>
               </w:rPr>
               <w:t>}</w:t>
             </w:r>
@@ -2432,7 +2324,8 @@
       </w:tr>
       <w:tr>
         <w:trPr>
-          <w:trHeight w:val="327"/>
+          <w:trHeight w:val="317"/>
+          <w:jc w:val="center"/>
         </w:trPr>
         <w:tc>
           <w:tcPr>
@@ -2459,17 +2352,7 @@
                 <w:sz w:val="20"/>
                 <w:szCs w:val="20"/>
               </w:rPr>
-              <w:t>Registration date:</w:t>
-            </w:r>
-            <w:r>
-              <w:rPr>
-                <w:rFonts w:ascii="Times New Roman" w:hAnsi="Times New Roman" w:cs="Times New Roman"/>
-                <w:color w:val="333333"/>
-                <w:sz w:val="20"/>
-                <w:szCs w:val="20"/>
-                <w:shd w:val="clear" w:color="auto" w:fill="FFFFFF"/>
-              </w:rPr>
-              <w:t xml:space="preserve"> </w:t>
+              <w:t xml:space="preserve">Registration date: </w:t>
             </w:r>
           </w:p>
         </w:tc>
@@ -2496,10 +2379,8 @@
             <w:r>
               <w:rPr>
                 <w:rFonts w:ascii="Times New Roman" w:hAnsi="Times New Roman" w:cs="Times New Roman"/>
-                <w:color w:val="333333"/>
-                <w:sz w:val="20"/>
-                <w:szCs w:val="20"/>
-                <w:shd w:val="clear" w:color="auto" w:fill="FFFFFF"/>
+                <w:sz w:val="20"/>
+                <w:szCs w:val="20"/>
               </w:rPr>
               <w:t>{</w:t>
             </w:r>
@@ -2507,10 +2388,8 @@
             <w:r>
               <w:rPr>
                 <w:rFonts w:ascii="Times New Roman" w:hAnsi="Times New Roman" w:cs="Times New Roman"/>
-                <w:color w:val="333333"/>
-                <w:sz w:val="20"/>
-                <w:szCs w:val="20"/>
-                <w:shd w:val="clear" w:color="auto" w:fill="FFFFFF"/>
+                <w:sz w:val="20"/>
+                <w:szCs w:val="20"/>
               </w:rPr>
               <w:t>regDate</w:t>
             </w:r>
@@ -2518,10 +2397,8 @@
             <w:r>
               <w:rPr>
                 <w:rFonts w:ascii="Times New Roman" w:hAnsi="Times New Roman" w:cs="Times New Roman"/>
-                <w:color w:val="333333"/>
-                <w:sz w:val="20"/>
-                <w:szCs w:val="20"/>
-                <w:shd w:val="clear" w:color="auto" w:fill="FFFFFF"/>
+                <w:sz w:val="20"/>
+                <w:szCs w:val="20"/>
               </w:rPr>
               <w:t>}</w:t>
             </w:r>
@@ -2548,7 +2425,8 @@
       </w:tr>
       <w:tr>
         <w:trPr>
-          <w:trHeight w:val="314"/>
+          <w:trHeight w:val="317"/>
+          <w:jc w:val="center"/>
         </w:trPr>
         <w:tc>
           <w:tcPr>
@@ -2575,17 +2453,7 @@
                 <w:sz w:val="20"/>
                 <w:szCs w:val="20"/>
               </w:rPr>
-              <w:t>Classes:</w:t>
-            </w:r>
-            <w:r>
-              <w:rPr>
-                <w:rFonts w:ascii="Times New Roman" w:hAnsi="Times New Roman" w:cs="Times New Roman"/>
-                <w:color w:val="333333"/>
-                <w:sz w:val="20"/>
-                <w:szCs w:val="20"/>
-                <w:shd w:val="clear" w:color="auto" w:fill="FFFFFF"/>
-              </w:rPr>
-              <w:t xml:space="preserve"> </w:t>
+              <w:t xml:space="preserve">Classes: </w:t>
             </w:r>
           </w:p>
         </w:tc>
@@ -2612,10 +2480,8 @@
             <w:r>
               <w:rPr>
                 <w:rFonts w:ascii="Times New Roman" w:hAnsi="Times New Roman" w:cs="Times New Roman"/>
-                <w:color w:val="333333"/>
-                <w:sz w:val="20"/>
-                <w:szCs w:val="20"/>
-                <w:shd w:val="clear" w:color="auto" w:fill="FFFFFF"/>
+                <w:sz w:val="20"/>
+                <w:szCs w:val="20"/>
               </w:rPr>
               <w:t>{</w:t>
             </w:r>
@@ -2623,10 +2489,8 @@
             <w:r>
               <w:rPr>
                 <w:rFonts w:ascii="Times New Roman" w:hAnsi="Times New Roman" w:cs="Times New Roman"/>
-                <w:color w:val="333333"/>
-                <w:sz w:val="20"/>
-                <w:szCs w:val="20"/>
-                <w:shd w:val="clear" w:color="auto" w:fill="FFFFFF"/>
+                <w:sz w:val="20"/>
+                <w:szCs w:val="20"/>
               </w:rPr>
               <w:t>intClasses</w:t>
             </w:r>
@@ -2634,10 +2498,8 @@
             <w:r>
               <w:rPr>
                 <w:rFonts w:ascii="Times New Roman" w:hAnsi="Times New Roman" w:cs="Times New Roman"/>
-                <w:color w:val="333333"/>
-                <w:sz w:val="20"/>
-                <w:szCs w:val="20"/>
-                <w:shd w:val="clear" w:color="auto" w:fill="FFFFFF"/>
+                <w:sz w:val="20"/>
+                <w:szCs w:val="20"/>
               </w:rPr>
               <w:t>}</w:t>
             </w:r>
@@ -2664,7 +2526,8 @@
       </w:tr>
       <w:tr>
         <w:trPr>
-          <w:trHeight w:val="314"/>
+          <w:trHeight w:val="317"/>
+          <w:jc w:val="center"/>
         </w:trPr>
         <w:tc>
           <w:tcPr>
@@ -2691,17 +2554,7 @@
                 <w:sz w:val="20"/>
                 <w:szCs w:val="20"/>
               </w:rPr>
-              <w:t>Serial number:</w:t>
-            </w:r>
-            <w:r>
-              <w:rPr>
-                <w:rFonts w:ascii="Times New Roman" w:hAnsi="Times New Roman" w:cs="Times New Roman"/>
-                <w:color w:val="333333"/>
-                <w:sz w:val="20"/>
-                <w:szCs w:val="20"/>
-                <w:shd w:val="clear" w:color="auto" w:fill="FFFFFF"/>
-              </w:rPr>
-              <w:t xml:space="preserve"> </w:t>
+              <w:t xml:space="preserve">Serial number: </w:t>
             </w:r>
           </w:p>
         </w:tc>
@@ -2728,10 +2581,8 @@
             <w:r>
               <w:rPr>
                 <w:rFonts w:ascii="Times New Roman" w:hAnsi="Times New Roman" w:cs="Times New Roman"/>
-                <w:color w:val="333333"/>
-                <w:sz w:val="20"/>
-                <w:szCs w:val="20"/>
-                <w:shd w:val="clear" w:color="auto" w:fill="FFFFFF"/>
+                <w:sz w:val="20"/>
+                <w:szCs w:val="20"/>
               </w:rPr>
               <w:t>{</w:t>
             </w:r>
@@ -2739,10 +2590,8 @@
             <w:r>
               <w:rPr>
                 <w:rFonts w:ascii="Times New Roman" w:hAnsi="Times New Roman" w:cs="Times New Roman"/>
-                <w:color w:val="333333"/>
-                <w:sz w:val="20"/>
-                <w:szCs w:val="20"/>
-                <w:shd w:val="clear" w:color="auto" w:fill="FFFFFF"/>
+                <w:sz w:val="20"/>
+                <w:szCs w:val="20"/>
               </w:rPr>
               <w:t>serialNumber</w:t>
             </w:r>
@@ -2750,10 +2599,8 @@
             <w:r>
               <w:rPr>
                 <w:rFonts w:ascii="Times New Roman" w:hAnsi="Times New Roman" w:cs="Times New Roman"/>
-                <w:color w:val="333333"/>
-                <w:sz w:val="20"/>
-                <w:szCs w:val="20"/>
-                <w:shd w:val="clear" w:color="auto" w:fill="FFFFFF"/>
+                <w:sz w:val="20"/>
+                <w:szCs w:val="20"/>
               </w:rPr>
               <w:t>}</w:t>
             </w:r>
@@ -2781,6 +2628,7 @@
       <w:tr>
         <w:trPr>
           <w:trHeight w:val="341"/>
+          <w:jc w:val="center"/>
         </w:trPr>
         <w:tc>
           <w:tcPr>
@@ -2832,6 +2680,7 @@
       <w:tr>
         <w:trPr>
           <w:trHeight w:val="3258"/>
+          <w:jc w:val="center"/>
         </w:trPr>
         <w:tc>
           <w:tcPr>
@@ -2908,7 +2757,6 @@
     <w:p>
       <w:pPr>
         <w:spacing w:after="0" w:line="240" w:lineRule="auto"/>
-        <w:ind w:left="-270" w:firstLine="90"/>
         <w:jc w:val="both"/>
         <w:rPr>
           <w:rFonts w:ascii="Times New Roman" w:hAnsi="Times New Roman" w:cs="Times New Roman"/>
@@ -3325,7 +3173,6 @@
   <w:style w:type="character" w:default="1" w:styleId="DefaultParagraphFont">
     <w:name w:val="Default Paragraph Font"/>
     <w:uiPriority w:val="1"/>
-    <w:semiHidden/>
     <w:unhideWhenUsed/>
   </w:style>
   <w:style w:type="table" w:default="1" w:styleId="TableNormal">
@@ -3700,7 +3547,7 @@
 </file>
 
 <file path=customXml/itemProps1.xml><?xml version="1.0" encoding="utf-8"?>
-<ds:datastoreItem xmlns:ds="http://schemas.openxmlformats.org/officeDocument/2006/customXml" ds:itemID="{00D57782-6225-4D86-8E02-AAD398D01298}">
+<ds:datastoreItem xmlns:ds="http://schemas.openxmlformats.org/officeDocument/2006/customXml" ds:itemID="{1FF9BD55-3823-45C1-873C-9307AF0D723D}">
   <ds:schemaRefs>
     <ds:schemaRef ds:uri="http://schemas.openxmlformats.org/officeDocument/2006/bibliography"/>
   </ds:schemaRefs>

--- a/templates/usa.B_final.docx
+++ b/templates/usa.B_final.docx
@@ -302,7 +302,7 @@
           <w:szCs w:val="24"/>
         </w:rPr>
         <w:pict>
-          <v:shape id="_x0000_s1034" type="#_x0000_t202" style="position:absolute;left:0;text-align:left;margin-left:7in;margin-top:8.6pt;width:48pt;height:50.65pt;z-index:251661312;v-text-anchor:middle" filled="f" stroked="f">
+          <v:shape id="_x0000_s1034" type="#_x0000_t202" style="position:absolute;left:0;text-align:left;margin-left:7in;margin-top:7.85pt;width:48pt;height:50.65pt;z-index:251661312;v-text-anchor:middle" filled="f" stroked="f">
             <v:textbox style="mso-next-textbox:#_x0000_s1034" inset=",0,,0">
               <w:txbxContent>
                 <w:p>
@@ -311,15 +311,15 @@
                     <w:jc w:val="center"/>
                     <w:rPr>
                       <w:b/>
-                      <w:sz w:val="96"/>
-                      <w:szCs w:val="96"/>
+                      <w:sz w:val="92"/>
+                      <w:szCs w:val="92"/>
                     </w:rPr>
                   </w:pPr>
                   <w:r>
                     <w:rPr>
                       <w:b/>
-                      <w:sz w:val="96"/>
-                      <w:szCs w:val="96"/>
+                      <w:sz w:val="92"/>
+                      <w:szCs w:val="92"/>
                     </w:rPr>
                     <w:t>E</w:t>
                   </w:r>
@@ -545,8 +545,6 @@
         </w:rPr>
         <w:t>New York, NY 10169</w:t>
       </w:r>
-      <w:bookmarkStart w:id="0" w:name="_GoBack"/>
-      <w:bookmarkEnd w:id="0"/>
     </w:p>
     <w:p>
       <w:pPr>
@@ -606,94 +604,93 @@
               <w:spacing w:after="0" w:line="240" w:lineRule="auto"/>
               <w:ind w:left="-58"/>
               <w:rPr>
-                <w:rFonts w:ascii="Arial" w:hAnsi="Arial" w:cs="Arial"/>
-                <w:sz w:val="20"/>
-                <w:szCs w:val="20"/>
-              </w:rPr>
-            </w:pPr>
-            <w:r>
-              <w:rPr>
-                <w:rFonts w:ascii="Arial" w:hAnsi="Arial" w:cs="Arial"/>
-                <w:sz w:val="20"/>
-                <w:szCs w:val="20"/>
-              </w:rPr>
-              <w:t>Correspondence address:</w:t>
-            </w:r>
-          </w:p>
-          <w:p>
-            <w:pPr>
-              <w:spacing w:after="0" w:line="240" w:lineRule="auto"/>
-              <w:ind w:left="-58"/>
-              <w:rPr>
-                <w:rFonts w:ascii="Arial" w:hAnsi="Arial" w:cs="Arial"/>
-                <w:sz w:val="20"/>
-                <w:szCs w:val="20"/>
-              </w:rPr>
-            </w:pPr>
-          </w:p>
-          <w:p>
-            <w:pPr>
-              <w:spacing w:after="0" w:line="240" w:lineRule="auto"/>
-              <w:ind w:left="-58"/>
-              <w:rPr>
-                <w:rFonts w:ascii="Arial" w:hAnsi="Arial" w:cs="Arial"/>
-                <w:b/>
-                <w:sz w:val="20"/>
-                <w:szCs w:val="20"/>
-                <w:shd w:val="clear" w:color="auto" w:fill="FFFFFF"/>
-              </w:rPr>
-            </w:pPr>
-            <w:r>
-              <w:rPr>
-                <w:rFonts w:ascii="Arial" w:hAnsi="Arial" w:cs="Arial"/>
-                <w:b/>
-                <w:sz w:val="20"/>
-                <w:szCs w:val="20"/>
-              </w:rPr>
-              <w:t xml:space="preserve">                 {</w:t>
-            </w:r>
-            <w:proofErr w:type="spellStart"/>
-            <w:r>
-              <w:rPr>
-                <w:rFonts w:ascii="Arial" w:hAnsi="Arial" w:cs="Arial"/>
-                <w:b/>
-                <w:sz w:val="20"/>
-                <w:szCs w:val="20"/>
-              </w:rPr>
-              <w:t>ownerName</w:t>
-            </w:r>
-            <w:proofErr w:type="spellEnd"/>
-            <w:r>
-              <w:rPr>
-                <w:rFonts w:ascii="Arial" w:hAnsi="Arial" w:cs="Arial"/>
-                <w:b/>
-                <w:sz w:val="20"/>
-                <w:szCs w:val="20"/>
-              </w:rPr>
-              <w:t>}</w:t>
-            </w:r>
-          </w:p>
-          <w:p>
-            <w:pPr>
-              <w:spacing w:after="0" w:line="240" w:lineRule="auto"/>
-              <w:ind w:left="-58"/>
-              <w:rPr>
-                <w:rFonts w:ascii="Arial" w:hAnsi="Arial" w:cs="Arial"/>
-                <w:color w:val="333333"/>
+                <w:rFonts w:ascii="Times New Roman" w:hAnsi="Times New Roman" w:cs="Times New Roman"/>
                 <w:sz w:val="18"/>
                 <w:szCs w:val="18"/>
+              </w:rPr>
+            </w:pPr>
+          </w:p>
+          <w:p>
+            <w:pPr>
+              <w:spacing w:after="0" w:line="240" w:lineRule="auto"/>
+              <w:ind w:left="-58"/>
+              <w:rPr>
+                <w:rFonts w:ascii="Arial" w:hAnsi="Arial" w:cs="Arial"/>
+                <w:sz w:val="20"/>
+                <w:szCs w:val="20"/>
+              </w:rPr>
+            </w:pPr>
+            <w:r>
+              <w:rPr>
+                <w:rFonts w:ascii="Arial" w:hAnsi="Arial" w:cs="Arial"/>
+                <w:sz w:val="20"/>
+                <w:szCs w:val="20"/>
+              </w:rPr>
+              <w:t>Correspondence address:</w:t>
+            </w:r>
+          </w:p>
+          <w:p>
+            <w:pPr>
+              <w:spacing w:after="0" w:line="240" w:lineRule="auto"/>
+              <w:ind w:left="-58"/>
+              <w:rPr>
+                <w:rFonts w:ascii="Arial" w:hAnsi="Arial" w:cs="Arial"/>
+                <w:sz w:val="20"/>
+                <w:szCs w:val="20"/>
+              </w:rPr>
+            </w:pPr>
+          </w:p>
+          <w:p>
+            <w:pPr>
+              <w:spacing w:after="0"/>
+              <w:ind w:left="-58"/>
+              <w:rPr>
+                <w:rFonts w:ascii="Arial" w:hAnsi="Arial" w:cs="Arial"/>
+                <w:b/>
+                <w:sz w:val="20"/>
+                <w:szCs w:val="20"/>
                 <w:shd w:val="clear" w:color="auto" w:fill="FFFFFF"/>
               </w:rPr>
             </w:pPr>
             <w:r>
               <w:rPr>
                 <w:rFonts w:ascii="Arial" w:hAnsi="Arial" w:cs="Arial"/>
-                <w:color w:val="333333"/>
-                <w:sz w:val="18"/>
-                <w:szCs w:val="18"/>
-                <w:shd w:val="clear" w:color="auto" w:fill="FFFFFF"/>
-              </w:rPr>
-              <w:t xml:space="preserve">                   </w:t>
+                <w:b/>
+                <w:sz w:val="20"/>
+                <w:szCs w:val="20"/>
+              </w:rPr>
+              <w:t xml:space="preserve">                 {</w:t>
+            </w:r>
+            <w:proofErr w:type="spellStart"/>
+            <w:r>
+              <w:rPr>
+                <w:rFonts w:ascii="Arial" w:hAnsi="Arial" w:cs="Arial"/>
+                <w:b/>
+                <w:sz w:val="20"/>
+                <w:szCs w:val="20"/>
+              </w:rPr>
+              <w:t>ow</w:t>
+            </w:r>
+            <w:bookmarkStart w:id="0" w:name="_GoBack"/>
+            <w:bookmarkEnd w:id="0"/>
+            <w:r>
+              <w:rPr>
+                <w:rFonts w:ascii="Arial" w:hAnsi="Arial" w:cs="Arial"/>
+                <w:b/>
+                <w:sz w:val="20"/>
+                <w:szCs w:val="20"/>
+              </w:rPr>
+              <w:t>nerName</w:t>
+            </w:r>
+            <w:proofErr w:type="spellEnd"/>
+            <w:r>
+              <w:rPr>
+                <w:rFonts w:ascii="Arial" w:hAnsi="Arial" w:cs="Arial"/>
+                <w:b/>
+                <w:sz w:val="20"/>
+                <w:szCs w:val="20"/>
+              </w:rPr>
+              <w:t>}</w:t>
             </w:r>
           </w:p>
           <w:p>
@@ -713,7 +710,27 @@
                 <w:sz w:val="20"/>
                 <w:szCs w:val="20"/>
               </w:rPr>
-              <w:t>{@ownerAddress}</w:t>
+              <w:t>{@</w:t>
+            </w:r>
+            <w:proofErr w:type="spellStart"/>
+            <w:r>
+              <w:rPr>
+                <w:rFonts w:ascii="Arial" w:hAnsi="Arial" w:cs="Arial"/>
+                <w:b/>
+                <w:sz w:val="20"/>
+                <w:szCs w:val="20"/>
+              </w:rPr>
+              <w:t>ownerAddress</w:t>
+            </w:r>
+            <w:proofErr w:type="spellEnd"/>
+            <w:r>
+              <w:rPr>
+                <w:rFonts w:ascii="Arial" w:hAnsi="Arial" w:cs="Arial"/>
+                <w:b/>
+                <w:sz w:val="20"/>
+                <w:szCs w:val="20"/>
+              </w:rPr>
+              <w:t>}</w:t>
             </w:r>
           </w:p>
         </w:tc>
@@ -3528,7 +3545,7 @@
 </file>
 
 <file path=customXml/itemProps1.xml><?xml version="1.0" encoding="utf-8"?>
-<ds:datastoreItem xmlns:ds="http://schemas.openxmlformats.org/officeDocument/2006/customXml" ds:itemID="{09162CF4-0485-4FAC-9AC6-5949756A1238}">
+<ds:datastoreItem xmlns:ds="http://schemas.openxmlformats.org/officeDocument/2006/customXml" ds:itemID="{F314F914-1DBC-457B-8FEE-88A9952ED70C}">
   <ds:schemaRefs>
     <ds:schemaRef ds:uri="http://schemas.openxmlformats.org/officeDocument/2006/bibliography"/>
   </ds:schemaRefs>

--- a/templates/usa.B_final.docx
+++ b/templates/usa.B_final.docx
@@ -601,20 +601,9 @@
           </w:tcPr>
           <w:p>
             <w:pPr>
-              <w:spacing w:after="0" w:line="240" w:lineRule="auto"/>
+              <w:spacing w:after="430" w:line="240" w:lineRule="auto"/>
               <w:ind w:left="-58"/>
               <w:rPr>
-                <w:rFonts w:ascii="Times New Roman" w:hAnsi="Times New Roman" w:cs="Times New Roman"/>
-                <w:sz w:val="18"/>
-                <w:szCs w:val="18"/>
-              </w:rPr>
-            </w:pPr>
-          </w:p>
-          <w:p>
-            <w:pPr>
-              <w:spacing w:after="0" w:line="240" w:lineRule="auto"/>
-              <w:ind w:left="-58"/>
-              <w:rPr>
                 <w:rFonts w:ascii="Arial" w:hAnsi="Arial" w:cs="Arial"/>
                 <w:sz w:val="20"/>
                 <w:szCs w:val="20"/>
@@ -628,17 +617,8 @@
               </w:rPr>
               <w:t>Correspondence address:</w:t>
             </w:r>
-          </w:p>
-          <w:p>
-            <w:pPr>
-              <w:spacing w:after="0" w:line="240" w:lineRule="auto"/>
-              <w:ind w:left="-58"/>
-              <w:rPr>
-                <w:rFonts w:ascii="Arial" w:hAnsi="Arial" w:cs="Arial"/>
-                <w:sz w:val="20"/>
-                <w:szCs w:val="20"/>
-              </w:rPr>
-            </w:pPr>
+            <w:bookmarkStart w:id="0" w:name="_GoBack"/>
+            <w:bookmarkEnd w:id="0"/>
           </w:p>
           <w:p>
             <w:pPr>
@@ -669,18 +649,7 @@
                 <w:sz w:val="20"/>
                 <w:szCs w:val="20"/>
               </w:rPr>
-              <w:t>ow</w:t>
-            </w:r>
-            <w:bookmarkStart w:id="0" w:name="_GoBack"/>
-            <w:bookmarkEnd w:id="0"/>
-            <w:r>
-              <w:rPr>
-                <w:rFonts w:ascii="Arial" w:hAnsi="Arial" w:cs="Arial"/>
-                <w:b/>
-                <w:sz w:val="20"/>
-                <w:szCs w:val="20"/>
-              </w:rPr>
-              <w:t>nerName</w:t>
+              <w:t>ownerName</w:t>
             </w:r>
             <w:proofErr w:type="spellEnd"/>
             <w:r>
@@ -2092,31 +2061,10 @@
           </w:tcPr>
           <w:p>
             <w:pPr>
-              <w:spacing w:after="0" w:line="240" w:lineRule="auto"/>
-              <w:rPr>
-                <w:rFonts w:ascii="Times New Roman" w:hAnsi="Times New Roman" w:cs="Times New Roman"/>
-              </w:rPr>
-            </w:pPr>
-          </w:p>
-          <w:p>
-            <w:pPr>
-              <w:spacing w:after="0" w:line="240" w:lineRule="auto"/>
-              <w:rPr>
-                <w:rFonts w:ascii="Times New Roman" w:hAnsi="Times New Roman" w:cs="Times New Roman"/>
-              </w:rPr>
-            </w:pPr>
-          </w:p>
-          <w:p>
-            <w:pPr>
-              <w:spacing w:after="0" w:line="240" w:lineRule="auto"/>
-              <w:rPr>
-                <w:rFonts w:ascii="Times New Roman" w:hAnsi="Times New Roman" w:cs="Times New Roman"/>
-              </w:rPr>
-            </w:pPr>
-          </w:p>
-          <w:p>
-            <w:pPr>
-              <w:spacing w:after="0" w:line="240" w:lineRule="auto"/>
+              <w:tabs>
+                <w:tab w:val="left" w:pos="1580"/>
+              </w:tabs>
+              <w:spacing w:before="340" w:after="0" w:line="240" w:lineRule="auto"/>
               <w:rPr>
                 <w:rFonts w:ascii="Arial" w:hAnsi="Arial" w:cs="Arial"/>
                 <w:b/>
@@ -2140,13 +2088,13 @@
                 <w:sz w:val="18"/>
                 <w:szCs w:val="18"/>
               </w:rPr>
-              <w:t xml:space="preserve">                      _____/ ______/ __________</w:t>
-            </w:r>
-          </w:p>
-          <w:p>
-            <w:pPr>
-              <w:spacing w:after="0" w:line="240" w:lineRule="auto"/>
-              <w:ind w:firstLine="7"/>
+              <w:tab/>
+              <w:t>_____/ ______/ __________</w:t>
+            </w:r>
+          </w:p>
+          <w:p>
+            <w:pPr>
+              <w:spacing w:after="0" w:line="240" w:lineRule="auto"/>
               <w:rPr>
                 <w:rFonts w:ascii="Arial" w:hAnsi="Arial" w:cs="Arial"/>
                 <w:b/>
@@ -2157,6 +2105,9 @@
           </w:p>
           <w:p>
             <w:pPr>
+              <w:tabs>
+                <w:tab w:val="left" w:pos="1580"/>
+              </w:tabs>
               <w:spacing w:after="0" w:line="240" w:lineRule="auto"/>
               <w:ind w:firstLine="7"/>
               <w:rPr>
@@ -2191,6 +2142,7 @@
                 <w:sz w:val="18"/>
                 <w:szCs w:val="18"/>
               </w:rPr>
+              <w:tab/>
               <w:t>________________________________</w:t>
             </w:r>
           </w:p>
@@ -2208,6 +2160,9 @@
           </w:p>
           <w:p>
             <w:pPr>
+              <w:tabs>
+                <w:tab w:val="left" w:pos="1580"/>
+              </w:tabs>
               <w:spacing w:after="0" w:line="240" w:lineRule="auto"/>
               <w:ind w:firstLine="7"/>
               <w:rPr>
@@ -2233,7 +2188,8 @@
                 <w:sz w:val="18"/>
                 <w:szCs w:val="18"/>
               </w:rPr>
-              <w:t xml:space="preserve">                  _________________________________</w:t>
+              <w:tab/>
+              <w:t>________________________________</w:t>
             </w:r>
           </w:p>
           <w:p>
@@ -2250,6 +2206,9 @@
           </w:p>
           <w:p>
             <w:pPr>
+              <w:tabs>
+                <w:tab w:val="left" w:pos="1580"/>
+              </w:tabs>
               <w:spacing w:after="0" w:line="240" w:lineRule="auto"/>
               <w:ind w:firstLine="7"/>
               <w:rPr>
@@ -2266,7 +2225,7 @@
                 <w:sz w:val="18"/>
                 <w:szCs w:val="18"/>
               </w:rPr>
-              <w:t>Signature:</w:t>
+              <w:t>Position</w:t>
             </w:r>
             <w:r>
               <w:rPr>
@@ -2275,7 +2234,63 @@
                 <w:sz w:val="18"/>
                 <w:szCs w:val="18"/>
               </w:rPr>
-              <w:t xml:space="preserve">            _________________________________</w:t>
+              <w:t>:</w:t>
+            </w:r>
+            <w:r>
+              <w:rPr>
+                <w:rFonts w:ascii="Arial" w:hAnsi="Arial" w:cs="Arial"/>
+                <w:b/>
+                <w:sz w:val="18"/>
+                <w:szCs w:val="18"/>
+              </w:rPr>
+              <w:tab/>
+              <w:t>________________________________</w:t>
+            </w:r>
+          </w:p>
+          <w:p>
+            <w:pPr>
+              <w:spacing w:after="0" w:line="240" w:lineRule="auto"/>
+              <w:ind w:firstLine="7"/>
+              <w:rPr>
+                <w:rFonts w:ascii="Arial" w:hAnsi="Arial" w:cs="Arial"/>
+                <w:b/>
+                <w:sz w:val="18"/>
+                <w:szCs w:val="18"/>
+              </w:rPr>
+            </w:pPr>
+          </w:p>
+          <w:p>
+            <w:pPr>
+              <w:tabs>
+                <w:tab w:val="left" w:pos="1580"/>
+              </w:tabs>
+              <w:spacing w:after="0" w:line="240" w:lineRule="auto"/>
+              <w:ind w:firstLine="7"/>
+              <w:rPr>
+                <w:rFonts w:ascii="Arial" w:hAnsi="Arial" w:cs="Arial"/>
+                <w:b/>
+                <w:sz w:val="18"/>
+                <w:szCs w:val="18"/>
+              </w:rPr>
+            </w:pPr>
+            <w:r>
+              <w:rPr>
+                <w:rFonts w:ascii="Arial" w:hAnsi="Arial" w:cs="Arial"/>
+                <w:b/>
+                <w:sz w:val="18"/>
+                <w:szCs w:val="18"/>
+              </w:rPr>
+              <w:t>Signature:</w:t>
+            </w:r>
+            <w:r>
+              <w:rPr>
+                <w:rFonts w:ascii="Arial" w:hAnsi="Arial" w:cs="Arial"/>
+                <w:b/>
+                <w:sz w:val="18"/>
+                <w:szCs w:val="18"/>
+              </w:rPr>
+              <w:tab/>
+              <w:t>________________________________</w:t>
             </w:r>
           </w:p>
           <w:p>
@@ -3545,7 +3560,7 @@
 </file>
 
 <file path=customXml/itemProps1.xml><?xml version="1.0" encoding="utf-8"?>
-<ds:datastoreItem xmlns:ds="http://schemas.openxmlformats.org/officeDocument/2006/customXml" ds:itemID="{F314F914-1DBC-457B-8FEE-88A9952ED70C}">
+<ds:datastoreItem xmlns:ds="http://schemas.openxmlformats.org/officeDocument/2006/customXml" ds:itemID="{22809A62-3476-4FEF-9636-A1CB5826DBCF}">
   <ds:schemaRefs>
     <ds:schemaRef ds:uri="http://schemas.openxmlformats.org/officeDocument/2006/bibliography"/>
   </ds:schemaRefs>

--- a/templates/usa.B_final.docx
+++ b/templates/usa.B_final.docx
@@ -617,61 +617,61 @@
               </w:rPr>
               <w:t>Correspondence address:</w:t>
             </w:r>
+          </w:p>
+          <w:p>
+            <w:pPr>
+              <w:spacing w:after="0"/>
+              <w:ind w:left="893"/>
+              <w:rPr>
+                <w:rFonts w:ascii="Arial" w:hAnsi="Arial" w:cs="Arial"/>
+                <w:b/>
+                <w:sz w:val="20"/>
+                <w:szCs w:val="20"/>
+                <w:shd w:val="clear" w:color="auto" w:fill="FFFFFF"/>
+              </w:rPr>
+            </w:pPr>
+            <w:r>
+              <w:rPr>
+                <w:rFonts w:ascii="Arial" w:hAnsi="Arial" w:cs="Arial"/>
+                <w:b/>
+                <w:sz w:val="20"/>
+                <w:szCs w:val="20"/>
+              </w:rPr>
+              <w:t>{</w:t>
+            </w:r>
+            <w:proofErr w:type="spellStart"/>
+            <w:r>
+              <w:rPr>
+                <w:rFonts w:ascii="Arial" w:hAnsi="Arial" w:cs="Arial"/>
+                <w:b/>
+                <w:sz w:val="20"/>
+                <w:szCs w:val="20"/>
+              </w:rPr>
+              <w:t>ownerName</w:t>
+            </w:r>
+            <w:proofErr w:type="spellEnd"/>
+            <w:r>
+              <w:rPr>
+                <w:rFonts w:ascii="Arial" w:hAnsi="Arial" w:cs="Arial"/>
+                <w:b/>
+                <w:sz w:val="20"/>
+                <w:szCs w:val="20"/>
+              </w:rPr>
+              <w:t>}</w:t>
+            </w:r>
+          </w:p>
+          <w:p>
+            <w:pPr>
+              <w:spacing w:after="0" w:line="360" w:lineRule="auto"/>
+              <w:ind w:left="893"/>
+              <w:rPr>
+                <w:rFonts w:ascii="Arial" w:hAnsi="Arial" w:cs="Arial"/>
+                <w:sz w:val="20"/>
+                <w:szCs w:val="20"/>
+              </w:rPr>
+            </w:pPr>
             <w:bookmarkStart w:id="0" w:name="_GoBack"/>
             <w:bookmarkEnd w:id="0"/>
-          </w:p>
-          <w:p>
-            <w:pPr>
-              <w:spacing w:after="0"/>
-              <w:ind w:left="-58"/>
-              <w:rPr>
-                <w:rFonts w:ascii="Arial" w:hAnsi="Arial" w:cs="Arial"/>
-                <w:b/>
-                <w:sz w:val="20"/>
-                <w:szCs w:val="20"/>
-                <w:shd w:val="clear" w:color="auto" w:fill="FFFFFF"/>
-              </w:rPr>
-            </w:pPr>
-            <w:r>
-              <w:rPr>
-                <w:rFonts w:ascii="Arial" w:hAnsi="Arial" w:cs="Arial"/>
-                <w:b/>
-                <w:sz w:val="20"/>
-                <w:szCs w:val="20"/>
-              </w:rPr>
-              <w:t xml:space="preserve">                 {</w:t>
-            </w:r>
-            <w:proofErr w:type="spellStart"/>
-            <w:r>
-              <w:rPr>
-                <w:rFonts w:ascii="Arial" w:hAnsi="Arial" w:cs="Arial"/>
-                <w:b/>
-                <w:sz w:val="20"/>
-                <w:szCs w:val="20"/>
-              </w:rPr>
-              <w:t>ownerName</w:t>
-            </w:r>
-            <w:proofErr w:type="spellEnd"/>
-            <w:r>
-              <w:rPr>
-                <w:rFonts w:ascii="Arial" w:hAnsi="Arial" w:cs="Arial"/>
-                <w:b/>
-                <w:sz w:val="20"/>
-                <w:szCs w:val="20"/>
-              </w:rPr>
-              <w:t>}</w:t>
-            </w:r>
-          </w:p>
-          <w:p>
-            <w:pPr>
-              <w:spacing w:after="0" w:line="360" w:lineRule="auto"/>
-              <w:ind w:left="-58"/>
-              <w:rPr>
-                <w:rFonts w:ascii="Arial" w:hAnsi="Arial" w:cs="Arial"/>
-                <w:sz w:val="20"/>
-                <w:szCs w:val="20"/>
-              </w:rPr>
-            </w:pPr>
             <w:r>
               <w:rPr>
                 <w:rFonts w:ascii="Arial" w:hAnsi="Arial" w:cs="Arial"/>
@@ -3560,7 +3560,7 @@
 </file>
 
 <file path=customXml/itemProps1.xml><?xml version="1.0" encoding="utf-8"?>
-<ds:datastoreItem xmlns:ds="http://schemas.openxmlformats.org/officeDocument/2006/customXml" ds:itemID="{22809A62-3476-4FEF-9636-A1CB5826DBCF}">
+<ds:datastoreItem xmlns:ds="http://schemas.openxmlformats.org/officeDocument/2006/customXml" ds:itemID="{2DA5BAAF-841C-489F-AD7B-FFB252C275D2}">
   <ds:schemaRefs>
     <ds:schemaRef ds:uri="http://schemas.openxmlformats.org/officeDocument/2006/bibliography"/>
   </ds:schemaRefs>

--- a/templates/usa.B_final.docx
+++ b/templates/usa.B_final.docx
@@ -670,8 +670,6 @@
                 <w:szCs w:val="20"/>
               </w:rPr>
             </w:pPr>
-            <w:bookmarkStart w:id="0" w:name="_GoBack"/>
-            <w:bookmarkEnd w:id="0"/>
             <w:r>
               <w:rPr>
                 <w:rFonts w:ascii="Arial" w:hAnsi="Arial" w:cs="Arial"/>
@@ -2094,22 +2092,10 @@
           </w:p>
           <w:p>
             <w:pPr>
-              <w:spacing w:after="0" w:line="240" w:lineRule="auto"/>
-              <w:rPr>
-                <w:rFonts w:ascii="Arial" w:hAnsi="Arial" w:cs="Arial"/>
-                <w:b/>
-                <w:sz w:val="18"/>
-                <w:szCs w:val="18"/>
-              </w:rPr>
-            </w:pPr>
-          </w:p>
-          <w:p>
-            <w:pPr>
               <w:tabs>
                 <w:tab w:val="left" w:pos="1580"/>
               </w:tabs>
-              <w:spacing w:after="0" w:line="240" w:lineRule="auto"/>
-              <w:ind w:firstLine="7"/>
+              <w:spacing w:before="124" w:after="0" w:line="240" w:lineRule="auto"/>
               <w:rPr>
                 <w:rFonts w:ascii="Arial" w:hAnsi="Arial" w:cs="Arial"/>
                 <w:b/>
@@ -2117,6 +2103,8 @@
                 <w:szCs w:val="18"/>
               </w:rPr>
             </w:pPr>
+            <w:bookmarkStart w:id="0" w:name="_GoBack"/>
+            <w:bookmarkEnd w:id="0"/>
             <w:r>
               <w:rPr>
                 <w:rFonts w:ascii="Arial" w:hAnsi="Arial" w:cs="Arial"/>
@@ -2145,26 +2133,13 @@
               <w:tab/>
               <w:t>________________________________</w:t>
             </w:r>
-          </w:p>
-          <w:p>
-            <w:pPr>
-              <w:spacing w:after="0" w:line="240" w:lineRule="auto"/>
-              <w:ind w:firstLine="7"/>
-              <w:rPr>
-                <w:rFonts w:ascii="Arial" w:hAnsi="Arial" w:cs="Arial"/>
-                <w:b/>
-                <w:sz w:val="18"/>
-                <w:szCs w:val="18"/>
-              </w:rPr>
-            </w:pPr>
           </w:p>
           <w:p>
             <w:pPr>
               <w:tabs>
                 <w:tab w:val="left" w:pos="1580"/>
               </w:tabs>
-              <w:spacing w:after="0" w:line="240" w:lineRule="auto"/>
-              <w:ind w:firstLine="7"/>
+              <w:spacing w:before="124" w:after="0" w:line="240" w:lineRule="auto"/>
               <w:rPr>
                 <w:rFonts w:ascii="Arial" w:hAnsi="Arial" w:cs="Arial"/>
                 <w:b/>
@@ -2191,26 +2166,13 @@
               <w:tab/>
               <w:t>________________________________</w:t>
             </w:r>
-          </w:p>
-          <w:p>
-            <w:pPr>
-              <w:spacing w:after="0" w:line="240" w:lineRule="auto"/>
-              <w:ind w:firstLine="7"/>
-              <w:rPr>
-                <w:rFonts w:ascii="Arial" w:hAnsi="Arial" w:cs="Arial"/>
-                <w:b/>
-                <w:sz w:val="18"/>
-                <w:szCs w:val="18"/>
-              </w:rPr>
-            </w:pPr>
           </w:p>
           <w:p>
             <w:pPr>
               <w:tabs>
                 <w:tab w:val="left" w:pos="1580"/>
               </w:tabs>
-              <w:spacing w:after="0" w:line="240" w:lineRule="auto"/>
-              <w:ind w:firstLine="7"/>
+              <w:spacing w:before="124" w:after="0" w:line="240" w:lineRule="auto"/>
               <w:rPr>
                 <w:rFonts w:ascii="Arial" w:hAnsi="Arial" w:cs="Arial"/>
                 <w:b/>
@@ -2225,7 +2187,7 @@
                 <w:sz w:val="18"/>
                 <w:szCs w:val="18"/>
               </w:rPr>
-              <w:t>Position</w:t>
+              <w:t>Phone</w:t>
             </w:r>
             <w:r>
               <w:rPr>
@@ -2246,26 +2208,55 @@
               <w:tab/>
               <w:t>________________________________</w:t>
             </w:r>
-          </w:p>
-          <w:p>
-            <w:pPr>
-              <w:spacing w:after="0" w:line="240" w:lineRule="auto"/>
-              <w:ind w:firstLine="7"/>
-              <w:rPr>
-                <w:rFonts w:ascii="Arial" w:hAnsi="Arial" w:cs="Arial"/>
-                <w:b/>
-                <w:sz w:val="18"/>
-                <w:szCs w:val="18"/>
-              </w:rPr>
-            </w:pPr>
           </w:p>
           <w:p>
             <w:pPr>
               <w:tabs>
                 <w:tab w:val="left" w:pos="1580"/>
               </w:tabs>
-              <w:spacing w:after="0" w:line="240" w:lineRule="auto"/>
-              <w:ind w:firstLine="7"/>
+              <w:spacing w:before="124" w:after="0" w:line="240" w:lineRule="auto"/>
+              <w:rPr>
+                <w:rFonts w:ascii="Arial" w:hAnsi="Arial" w:cs="Arial"/>
+                <w:b/>
+                <w:sz w:val="18"/>
+                <w:szCs w:val="18"/>
+              </w:rPr>
+            </w:pPr>
+            <w:r>
+              <w:rPr>
+                <w:rFonts w:ascii="Arial" w:hAnsi="Arial" w:cs="Arial"/>
+                <w:b/>
+                <w:sz w:val="18"/>
+                <w:szCs w:val="18"/>
+              </w:rPr>
+              <w:t>Position</w:t>
+            </w:r>
+            <w:r>
+              <w:rPr>
+                <w:rFonts w:ascii="Arial" w:hAnsi="Arial" w:cs="Arial"/>
+                <w:b/>
+                <w:sz w:val="18"/>
+                <w:szCs w:val="18"/>
+              </w:rPr>
+              <w:t>:</w:t>
+            </w:r>
+            <w:r>
+              <w:rPr>
+                <w:rFonts w:ascii="Arial" w:hAnsi="Arial" w:cs="Arial"/>
+                <w:b/>
+                <w:sz w:val="18"/>
+                <w:szCs w:val="18"/>
+              </w:rPr>
+              <w:tab/>
+              <w:t>________________________________</w:t>
+            </w:r>
+          </w:p>
+          <w:p>
+            <w:pPr>
+              <w:tabs>
+                <w:tab w:val="left" w:pos="1580"/>
+              </w:tabs>
+              <w:spacing w:before="124" w:after="0" w:line="240" w:lineRule="auto"/>
               <w:rPr>
                 <w:rFonts w:ascii="Arial" w:hAnsi="Arial" w:cs="Arial"/>
                 <w:b/>
@@ -3560,7 +3551,7 @@
 </file>
 
 <file path=customXml/itemProps1.xml><?xml version="1.0" encoding="utf-8"?>
-<ds:datastoreItem xmlns:ds="http://schemas.openxmlformats.org/officeDocument/2006/customXml" ds:itemID="{2DA5BAAF-841C-489F-AD7B-FFB252C275D2}">
+<ds:datastoreItem xmlns:ds="http://schemas.openxmlformats.org/officeDocument/2006/customXml" ds:itemID="{9EC0A961-34D7-4110-A2C8-EE575DC87EEA}">
   <ds:schemaRefs>
     <ds:schemaRef ds:uri="http://schemas.openxmlformats.org/officeDocument/2006/bibliography"/>
   </ds:schemaRefs>

--- a/templates/usa.B_final.docx
+++ b/templates/usa.B_final.docx
@@ -2103,8 +2103,6 @@
                 <w:szCs w:val="18"/>
               </w:rPr>
             </w:pPr>
-            <w:bookmarkStart w:id="0" w:name="_GoBack"/>
-            <w:bookmarkEnd w:id="0"/>
             <w:r>
               <w:rPr>
                 <w:rFonts w:ascii="Arial" w:hAnsi="Arial" w:cs="Arial"/>
@@ -2325,7 +2323,18 @@
                 <w:sz w:val="16"/>
                 <w:szCs w:val="16"/>
               </w:rPr>
-              <w:t>SIGN AND RETURN IN THE ENCLOSED ENVELOPE</w:t>
+              <w:t>SIGN AND RETU</w:t>
+            </w:r>
+            <w:bookmarkStart w:id="0" w:name="_GoBack"/>
+            <w:bookmarkEnd w:id="0"/>
+            <w:r>
+              <w:rPr>
+                <w:rFonts w:ascii="Arial" w:hAnsi="Arial" w:cs="Arial"/>
+                <w:b/>
+                <w:sz w:val="16"/>
+                <w:szCs w:val="16"/>
+              </w:rPr>
+              <w:t>RN IN THE ENCLOSED ENVELOPE</w:t>
             </w:r>
           </w:p>
         </w:tc>
@@ -2673,20 +2682,15 @@
               </w:rPr>
               <w:t xml:space="preserve">: </w:t>
             </w:r>
-            <w:hyperlink r:id="rId7" w:history="1">
-              <w:r>
-                <w:rPr>
-                  <w:rStyle w:val="Hyperlink"/>
-                  <w:rFonts w:ascii="Arial" w:hAnsi="Arial" w:cs="Arial"/>
-                  <w:color w:val="auto"/>
-                  <w:spacing w:val="-2"/>
-                  <w:sz w:val="16"/>
-                  <w:szCs w:val="16"/>
-                  <w:u w:val="none"/>
-                </w:rPr>
-                <w:t>info@patentandtrademarkbureau.us</w:t>
-              </w:r>
-            </w:hyperlink>
+            <w:r>
+              <w:rPr>
+                <w:rFonts w:ascii="Arial" w:hAnsi="Arial" w:cs="Arial"/>
+                <w:spacing w:val="-2"/>
+                <w:sz w:val="16"/>
+                <w:szCs w:val="16"/>
+              </w:rPr>
+              <w:t>info@patentandtrademarkbureau.us</w:t>
+            </w:r>
             <w:r>
               <w:rPr>
                 <w:rFonts w:ascii="Arial" w:hAnsi="Arial" w:cs="Arial"/>
@@ -3551,7 +3555,7 @@
 </file>
 
 <file path=customXml/itemProps1.xml><?xml version="1.0" encoding="utf-8"?>
-<ds:datastoreItem xmlns:ds="http://schemas.openxmlformats.org/officeDocument/2006/customXml" ds:itemID="{9EC0A961-34D7-4110-A2C8-EE575DC87EEA}">
+<ds:datastoreItem xmlns:ds="http://schemas.openxmlformats.org/officeDocument/2006/customXml" ds:itemID="{A2D7B249-2BEA-4F39-A965-EF43D9313387}">
   <ds:schemaRefs>
     <ds:schemaRef ds:uri="http://schemas.openxmlformats.org/officeDocument/2006/bibliography"/>
   </ds:schemaRefs>

--- a/templates/usa.B_final.docx
+++ b/templates/usa.B_final.docx
@@ -443,7 +443,7 @@
           <w:sz w:val="24"/>
           <w:szCs w:val="24"/>
         </w:rPr>
-        <w:t>10</w:t>
+        <w:t>3</w:t>
       </w:r>
       <w:r>
         <w:rPr>
@@ -452,15 +452,25 @@
           <w:szCs w:val="24"/>
           <w:vertAlign w:val="superscript"/>
         </w:rPr>
-        <w:t>th</w:t>
-      </w:r>
-      <w:r>
-        <w:rPr>
-          <w:rFonts w:ascii="Times New Roman" w:hAnsi="Times New Roman" w:cs="Times New Roman"/>
-          <w:sz w:val="24"/>
-          <w:szCs w:val="24"/>
-        </w:rPr>
-        <w:t xml:space="preserve"> Floor, Helmsley Building</w:t>
+        <w:t>rd</w:t>
+      </w:r>
+      <w:r>
+        <w:rPr>
+          <w:rFonts w:ascii="Times New Roman" w:hAnsi="Times New Roman" w:cs="Times New Roman"/>
+          <w:sz w:val="24"/>
+          <w:szCs w:val="24"/>
+        </w:rPr>
+        <w:t xml:space="preserve"> Floor West</w:t>
+      </w:r>
+      <w:bookmarkStart w:id="0" w:name="_GoBack"/>
+      <w:bookmarkEnd w:id="0"/>
+      <w:r>
+        <w:rPr>
+          <w:rFonts w:ascii="Times New Roman" w:hAnsi="Times New Roman" w:cs="Times New Roman"/>
+          <w:sz w:val="24"/>
+          <w:szCs w:val="24"/>
+        </w:rPr>
+        <w:t>, Helmsley Building</w:t>
       </w:r>
       <w:r>
         <w:rPr>
@@ -2323,18 +2333,7 @@
                 <w:sz w:val="16"/>
                 <w:szCs w:val="16"/>
               </w:rPr>
-              <w:t>SIGN AND RETU</w:t>
-            </w:r>
-            <w:bookmarkStart w:id="0" w:name="_GoBack"/>
-            <w:bookmarkEnd w:id="0"/>
-            <w:r>
-              <w:rPr>
-                <w:rFonts w:ascii="Arial" w:hAnsi="Arial" w:cs="Arial"/>
-                <w:b/>
-                <w:sz w:val="16"/>
-                <w:szCs w:val="16"/>
-              </w:rPr>
-              <w:t>RN IN THE ENCLOSED ENVELOPE</w:t>
+              <w:t>SIGN AND RETURN IN THE ENCLOSED ENVELOPE</w:t>
             </w:r>
           </w:p>
         </w:tc>
@@ -3555,7 +3554,7 @@
 </file>
 
 <file path=customXml/itemProps1.xml><?xml version="1.0" encoding="utf-8"?>
-<ds:datastoreItem xmlns:ds="http://schemas.openxmlformats.org/officeDocument/2006/customXml" ds:itemID="{A2D7B249-2BEA-4F39-A965-EF43D9313387}">
+<ds:datastoreItem xmlns:ds="http://schemas.openxmlformats.org/officeDocument/2006/customXml" ds:itemID="{C556FDA4-B086-4049-AA19-4424B58F976C}">
   <ds:schemaRefs>
     <ds:schemaRef ds:uri="http://schemas.openxmlformats.org/officeDocument/2006/bibliography"/>
   </ds:schemaRefs>

--- a/templates/usa.B_final.docx
+++ b/templates/usa.B_final.docx
@@ -14,6 +14,17 @@
           <w:szCs w:val="24"/>
         </w:rPr>
       </w:pPr>
+      <w:bookmarkStart w:id="0" w:name="_GoBack"/>
+      <w:bookmarkEnd w:id="0"/>
+      <w:r>
+        <w:rPr>
+          <w:rFonts w:ascii="Times New Roman" w:hAnsi="Times New Roman" w:cs="Times New Roman"/>
+          <w:b/>
+          <w:sz w:val="24"/>
+          <w:szCs w:val="24"/>
+        </w:rPr>
+        <w:t>Trademark</w:t>
+      </w:r>
       <w:r>
         <w:rPr>
           <w:rFonts w:ascii="Times New Roman" w:hAnsi="Times New Roman" w:cs="Times New Roman"/>
@@ -26,7 +37,7 @@
             <v:stroke joinstyle="miter"/>
             <v:path gradientshapeok="t" o:connecttype="rect"/>
           </v:shapetype>
-          <v:shape id="_x0000_s1030" type="#_x0000_t202" style="position:absolute;left:0;text-align:left;margin-left:7in;margin-top:33.4pt;width:48pt;height:44.25pt;z-index:251658752;mso-position-horizontal:absolute;v-text-anchor:middle">
+          <v:shape id="_x0000_s1030" type="#_x0000_t202" style="position:absolute;left:0;text-align:left;margin-left:7in;margin-top:33.4pt;width:48pt;height:44.25pt;z-index:251658752;mso-position-horizontal:absolute;mso-position-horizontal-relative:text;mso-position-vertical-relative:text;v-text-anchor:middle">
             <v:textbox style="mso-next-textbox:#_x0000_s1030" inset=",0,,0">
               <w:txbxContent>
                 <w:p>
@@ -166,7 +177,7 @@
           <w:sz w:val="24"/>
           <w:szCs w:val="24"/>
         </w:rPr>
-        <w:t xml:space="preserve">Patent and </w:t>
+        <w:t xml:space="preserve"> </w:t>
       </w:r>
       <w:r>
         <w:rPr>
@@ -175,7 +186,25 @@
           <w:sz w:val="24"/>
           <w:szCs w:val="24"/>
         </w:rPr>
-        <w:t>Trademark Bureau</w:t>
+        <w:t xml:space="preserve">and </w:t>
+      </w:r>
+      <w:r>
+        <w:rPr>
+          <w:rFonts w:ascii="Times New Roman" w:hAnsi="Times New Roman" w:cs="Times New Roman"/>
+          <w:b/>
+          <w:sz w:val="24"/>
+          <w:szCs w:val="24"/>
+        </w:rPr>
+        <w:t xml:space="preserve">Patent </w:t>
+      </w:r>
+      <w:r>
+        <w:rPr>
+          <w:rFonts w:ascii="Times New Roman" w:hAnsi="Times New Roman" w:cs="Times New Roman"/>
+          <w:b/>
+          <w:sz w:val="24"/>
+          <w:szCs w:val="24"/>
+        </w:rPr>
+        <w:t>Bureau</w:t>
       </w:r>
       <w:r>
         <w:rPr>
@@ -462,8 +491,6 @@
         </w:rPr>
         <w:t xml:space="preserve"> Floor West</w:t>
       </w:r>
-      <w:bookmarkStart w:id="0" w:name="_GoBack"/>
-      <w:bookmarkEnd w:id="0"/>
       <w:r>
         <w:rPr>
           <w:rFonts w:ascii="Times New Roman" w:hAnsi="Times New Roman" w:cs="Times New Roman"/>
@@ -2535,7 +2562,7 @@
                 <w:sz w:val="16"/>
                 <w:szCs w:val="16"/>
               </w:rPr>
-              <w:t xml:space="preserve">ou automatically empower Patent and </w:t>
+              <w:t xml:space="preserve">ou automatically empower </w:t>
             </w:r>
             <w:r>
               <w:rPr>
@@ -2544,7 +2571,7 @@
                 <w:sz w:val="16"/>
                 <w:szCs w:val="16"/>
               </w:rPr>
-              <w:t>Trademark Bureau</w:t>
+              <w:t>Trademark and Patent Bureau</w:t>
             </w:r>
             <w:r>
               <w:rPr>
@@ -2562,7 +2589,7 @@
                 <w:sz w:val="16"/>
                 <w:szCs w:val="16"/>
               </w:rPr>
-              <w:t xml:space="preserve">ed above on your behalf. Patent and </w:t>
+              <w:t xml:space="preserve">ed above on your behalf. </w:t>
             </w:r>
             <w:r>
               <w:rPr>
@@ -2571,7 +2598,7 @@
                 <w:sz w:val="16"/>
                 <w:szCs w:val="16"/>
               </w:rPr>
-              <w:t>Trademark Bureau reminds companies when their trademarks are due</w:t>
+              <w:t>Trademark and Patent Bureau</w:t>
             </w:r>
             <w:r>
               <w:rPr>
@@ -2580,6 +2607,15 @@
                 <w:sz w:val="16"/>
                 <w:szCs w:val="16"/>
               </w:rPr>
+              <w:t xml:space="preserve"> reminds companies when their trademarks are due</w:t>
+            </w:r>
+            <w:r>
+              <w:rPr>
+                <w:rFonts w:ascii="Arial" w:hAnsi="Arial" w:cs="Arial"/>
+                <w:spacing w:val="-2"/>
+                <w:sz w:val="16"/>
+                <w:szCs w:val="16"/>
+              </w:rPr>
               <w:t xml:space="preserve"> for</w:t>
             </w:r>
             <w:r>
@@ -2616,7 +2652,7 @@
                 <w:sz w:val="16"/>
                 <w:szCs w:val="16"/>
               </w:rPr>
-              <w:t xml:space="preserve">Patent and </w:t>
+              <w:t>Trademark and Patent Bureau</w:t>
             </w:r>
             <w:r>
               <w:rPr>
@@ -2625,7 +2661,7 @@
                 <w:sz w:val="16"/>
                 <w:szCs w:val="16"/>
               </w:rPr>
-              <w:t>Trademark Bureau is a private business that is not endorsed by the</w:t>
+              <w:t xml:space="preserve"> is a private business that is not endorsed by the</w:t>
             </w:r>
             <w:r>
               <w:rPr>
@@ -2634,7 +2670,7 @@
                 <w:sz w:val="16"/>
                 <w:szCs w:val="16"/>
               </w:rPr>
-              <w:t xml:space="preserve"> U.S. government.  Patent and </w:t>
+              <w:t xml:space="preserve"> U.S. government.  </w:t>
             </w:r>
             <w:r>
               <w:rPr>
@@ -2643,7 +2679,16 @@
                 <w:sz w:val="16"/>
                 <w:szCs w:val="16"/>
               </w:rPr>
-              <w:t xml:space="preserve">Trademark Bureau provides the expertise that modern businesses need to navigate the Patent and Trademark Office’s </w:t>
+              <w:t>Trademark and Patent Bureau</w:t>
+            </w:r>
+            <w:r>
+              <w:rPr>
+                <w:rFonts w:ascii="Arial" w:hAnsi="Arial" w:cs="Arial"/>
+                <w:spacing w:val="-2"/>
+                <w:sz w:val="16"/>
+                <w:szCs w:val="16"/>
+              </w:rPr>
+              <w:t xml:space="preserve"> provides the expertise that modern businesses need to navigate the Patent and Trademark Office’s </w:t>
             </w:r>
             <w:r>
               <w:rPr>
@@ -3554,7 +3599,7 @@
 </file>
 
 <file path=customXml/itemProps1.xml><?xml version="1.0" encoding="utf-8"?>
-<ds:datastoreItem xmlns:ds="http://schemas.openxmlformats.org/officeDocument/2006/customXml" ds:itemID="{C556FDA4-B086-4049-AA19-4424B58F976C}">
+<ds:datastoreItem xmlns:ds="http://schemas.openxmlformats.org/officeDocument/2006/customXml" ds:itemID="{08C93662-B449-419B-B558-98564CEF11AC}">
   <ds:schemaRefs>
     <ds:schemaRef ds:uri="http://schemas.openxmlformats.org/officeDocument/2006/bibliography"/>
   </ds:schemaRefs>

--- a/templates/usa.B_final.docx
+++ b/templates/usa.B_final.docx
@@ -14,17 +14,6 @@
           <w:szCs w:val="24"/>
         </w:rPr>
       </w:pPr>
-      <w:bookmarkStart w:id="0" w:name="_GoBack"/>
-      <w:bookmarkEnd w:id="0"/>
-      <w:r>
-        <w:rPr>
-          <w:rFonts w:ascii="Times New Roman" w:hAnsi="Times New Roman" w:cs="Times New Roman"/>
-          <w:b/>
-          <w:sz w:val="24"/>
-          <w:szCs w:val="24"/>
-        </w:rPr>
-        <w:t>Trademark</w:t>
-      </w:r>
       <w:r>
         <w:rPr>
           <w:rFonts w:ascii="Times New Roman" w:hAnsi="Times New Roman" w:cs="Times New Roman"/>
@@ -64,7 +53,7 @@
           <w:szCs w:val="24"/>
         </w:rPr>
         <w:drawing>
-          <wp:anchor distT="0" distB="0" distL="114300" distR="114300" simplePos="0" relativeHeight="251666432" behindDoc="1" locked="0" layoutInCell="1" allowOverlap="1">
+          <wp:anchor distT="0" distB="0" distL="114300" distR="114300" simplePos="0" relativeHeight="251665408" behindDoc="1" locked="0" layoutInCell="1" allowOverlap="1">
             <wp:simplePos x="0" y="0"/>
             <wp:positionH relativeFrom="column">
               <wp:posOffset>5586730</wp:posOffset>
@@ -121,7 +110,7 @@
           <w:szCs w:val="24"/>
         </w:rPr>
         <w:drawing>
-          <wp:anchor distT="0" distB="0" distL="114300" distR="114300" simplePos="0" relativeHeight="251656192" behindDoc="1" locked="0" layoutInCell="1" allowOverlap="1">
+          <wp:anchor distT="0" distB="0" distL="114300" distR="114300" simplePos="0" relativeHeight="251657216" behindDoc="1" locked="0" layoutInCell="1" allowOverlap="1">
             <wp:simplePos x="0" y="0"/>
             <wp:positionH relativeFrom="column">
               <wp:posOffset>4928870</wp:posOffset>
@@ -177,34 +166,7 @@
           <w:sz w:val="24"/>
           <w:szCs w:val="24"/>
         </w:rPr>
-        <w:t xml:space="preserve"> </w:t>
-      </w:r>
-      <w:r>
-        <w:rPr>
-          <w:rFonts w:ascii="Times New Roman" w:hAnsi="Times New Roman" w:cs="Times New Roman"/>
-          <w:b/>
-          <w:sz w:val="24"/>
-          <w:szCs w:val="24"/>
-        </w:rPr>
-        <w:t xml:space="preserve">and </w:t>
-      </w:r>
-      <w:r>
-        <w:rPr>
-          <w:rFonts w:ascii="Times New Roman" w:hAnsi="Times New Roman" w:cs="Times New Roman"/>
-          <w:b/>
-          <w:sz w:val="24"/>
-          <w:szCs w:val="24"/>
-        </w:rPr>
-        <w:t xml:space="preserve">Patent </w:t>
-      </w:r>
-      <w:r>
-        <w:rPr>
-          <w:rFonts w:ascii="Times New Roman" w:hAnsi="Times New Roman" w:cs="Times New Roman"/>
-          <w:b/>
-          <w:sz w:val="24"/>
-          <w:szCs w:val="24"/>
-        </w:rPr>
-        <w:t>Bureau</w:t>
+        <w:t>Patent and Trademark Bureau</w:t>
       </w:r>
       <w:r>
         <w:rPr>
@@ -674,27 +636,7 @@
                 <w:sz w:val="20"/>
                 <w:szCs w:val="20"/>
               </w:rPr>
-              <w:t>{</w:t>
-            </w:r>
-            <w:proofErr w:type="spellStart"/>
-            <w:r>
-              <w:rPr>
-                <w:rFonts w:ascii="Arial" w:hAnsi="Arial" w:cs="Arial"/>
-                <w:b/>
-                <w:sz w:val="20"/>
-                <w:szCs w:val="20"/>
-              </w:rPr>
-              <w:t>ownerName</w:t>
-            </w:r>
-            <w:proofErr w:type="spellEnd"/>
-            <w:r>
-              <w:rPr>
-                <w:rFonts w:ascii="Arial" w:hAnsi="Arial" w:cs="Arial"/>
-                <w:b/>
-                <w:sz w:val="20"/>
-                <w:szCs w:val="20"/>
-              </w:rPr>
-              <w:t>}</w:t>
+              <w:t>{ownerName}</w:t>
             </w:r>
           </w:p>
           <w:p>
@@ -714,27 +656,7 @@
                 <w:sz w:val="20"/>
                 <w:szCs w:val="20"/>
               </w:rPr>
-              <w:t>{@</w:t>
-            </w:r>
-            <w:proofErr w:type="spellStart"/>
-            <w:r>
-              <w:rPr>
-                <w:rFonts w:ascii="Arial" w:hAnsi="Arial" w:cs="Arial"/>
-                <w:b/>
-                <w:sz w:val="20"/>
-                <w:szCs w:val="20"/>
-              </w:rPr>
-              <w:t>ownerAddress</w:t>
-            </w:r>
-            <w:proofErr w:type="spellEnd"/>
-            <w:r>
-              <w:rPr>
-                <w:rFonts w:ascii="Arial" w:hAnsi="Arial" w:cs="Arial"/>
-                <w:b/>
-                <w:sz w:val="20"/>
-                <w:szCs w:val="20"/>
-              </w:rPr>
-              <w:t>}</w:t>
+              <w:t>{@ownerAddress}</w:t>
             </w:r>
           </w:p>
         </w:tc>
@@ -773,27 +695,7 @@
                 <w:sz w:val="20"/>
                 <w:szCs w:val="20"/>
               </w:rPr>
-              <w:t>Trademark name:      {</w:t>
-            </w:r>
-            <w:proofErr w:type="spellStart"/>
-            <w:r>
-              <w:rPr>
-                <w:rFonts w:ascii="Arial" w:hAnsi="Arial" w:cs="Arial"/>
-                <w:b/>
-                <w:sz w:val="20"/>
-                <w:szCs w:val="20"/>
-              </w:rPr>
-              <w:t>tradeMark</w:t>
-            </w:r>
-            <w:proofErr w:type="spellEnd"/>
-            <w:r>
-              <w:rPr>
-                <w:rFonts w:ascii="Arial" w:hAnsi="Arial" w:cs="Arial"/>
-                <w:b/>
-                <w:sz w:val="20"/>
-                <w:szCs w:val="20"/>
-              </w:rPr>
-              <w:t>}</w:t>
+              <w:t>Trademark name:      {tradeMark}</w:t>
             </w:r>
           </w:p>
         </w:tc>
@@ -831,27 +733,7 @@
                 <w:sz w:val="20"/>
                 <w:szCs w:val="20"/>
               </w:rPr>
-              <w:t>Registration Number:    {</w:t>
-            </w:r>
-            <w:proofErr w:type="spellStart"/>
-            <w:r>
-              <w:rPr>
-                <w:rFonts w:ascii="Arial" w:hAnsi="Arial" w:cs="Arial"/>
-                <w:b/>
-                <w:sz w:val="20"/>
-                <w:szCs w:val="20"/>
-              </w:rPr>
-              <w:t>regNumber</w:t>
-            </w:r>
-            <w:proofErr w:type="spellEnd"/>
-            <w:r>
-              <w:rPr>
-                <w:rFonts w:ascii="Arial" w:hAnsi="Arial" w:cs="Arial"/>
-                <w:b/>
-                <w:sz w:val="20"/>
-                <w:szCs w:val="20"/>
-              </w:rPr>
-              <w:t>}</w:t>
+              <w:t>Registration Number:    {regNumber}</w:t>
             </w:r>
           </w:p>
         </w:tc>
@@ -883,27 +765,7 @@
                 <w:sz w:val="20"/>
                 <w:szCs w:val="20"/>
               </w:rPr>
-              <w:t>Number of classes:         {</w:t>
-            </w:r>
-            <w:proofErr w:type="spellStart"/>
-            <w:r>
-              <w:rPr>
-                <w:rFonts w:ascii="Arial" w:hAnsi="Arial" w:cs="Arial"/>
-                <w:b/>
-                <w:sz w:val="20"/>
-                <w:szCs w:val="20"/>
-              </w:rPr>
-              <w:t>classCount</w:t>
-            </w:r>
-            <w:proofErr w:type="spellEnd"/>
-            <w:r>
-              <w:rPr>
-                <w:rFonts w:ascii="Arial" w:hAnsi="Arial" w:cs="Arial"/>
-                <w:b/>
-                <w:sz w:val="20"/>
-                <w:szCs w:val="20"/>
-              </w:rPr>
-              <w:t>}</w:t>
+              <w:t>Number of classes:         {classCount}</w:t>
             </w:r>
           </w:p>
         </w:tc>
@@ -961,7 +823,25 @@
                 <w:sz w:val="20"/>
                 <w:szCs w:val="20"/>
               </w:rPr>
-              <w:t xml:space="preserve"> Renewal date: </w:t>
+              <w:t xml:space="preserve"> </w:t>
+            </w:r>
+            <w:r>
+              <w:rPr>
+                <w:rFonts w:ascii="Arial" w:hAnsi="Arial" w:cs="Arial"/>
+                <w:b/>
+                <w:sz w:val="20"/>
+                <w:szCs w:val="20"/>
+              </w:rPr>
+              <w:t>Maintenance</w:t>
+            </w:r>
+            <w:r>
+              <w:rPr>
+                <w:rFonts w:ascii="Arial" w:hAnsi="Arial" w:cs="Arial"/>
+                <w:b/>
+                <w:sz w:val="20"/>
+                <w:szCs w:val="20"/>
+              </w:rPr>
+              <w:t xml:space="preserve"> date: </w:t>
             </w:r>
             <w:r>
               <w:rPr>
@@ -980,27 +860,7 @@
                 <w:sz w:val="20"/>
                 <w:szCs w:val="20"/>
               </w:rPr>
-              <w:t>{</w:t>
-            </w:r>
-            <w:proofErr w:type="spellStart"/>
-            <w:r>
-              <w:rPr>
-                <w:rFonts w:ascii="Arial" w:hAnsi="Arial" w:cs="Arial"/>
-                <w:b/>
-                <w:sz w:val="20"/>
-                <w:szCs w:val="20"/>
-              </w:rPr>
-              <w:t>renewalDate</w:t>
-            </w:r>
-            <w:proofErr w:type="spellEnd"/>
-            <w:r>
-              <w:rPr>
-                <w:rFonts w:ascii="Arial" w:hAnsi="Arial" w:cs="Arial"/>
-                <w:b/>
-                <w:sz w:val="20"/>
-                <w:szCs w:val="20"/>
-              </w:rPr>
-              <w:t>}</w:t>
+              <w:t>{renewalDate}</w:t>
             </w:r>
           </w:p>
           <w:p>
@@ -1239,25 +1099,7 @@
                 <w:sz w:val="20"/>
                 <w:szCs w:val="20"/>
               </w:rPr>
-              <w:t>{</w:t>
-            </w:r>
-            <w:proofErr w:type="spellStart"/>
-            <w:r>
-              <w:rPr>
-                <w:rFonts w:ascii="Times New Roman" w:hAnsi="Times New Roman" w:cs="Times New Roman"/>
-                <w:sz w:val="20"/>
-                <w:szCs w:val="20"/>
-              </w:rPr>
-              <w:t>markType</w:t>
-            </w:r>
-            <w:proofErr w:type="spellEnd"/>
-            <w:r>
-              <w:rPr>
-                <w:rFonts w:ascii="Times New Roman" w:hAnsi="Times New Roman" w:cs="Times New Roman"/>
-                <w:sz w:val="20"/>
-                <w:szCs w:val="20"/>
-              </w:rPr>
-              <w:t>}</w:t>
+              <w:t>{markType}</w:t>
             </w:r>
           </w:p>
         </w:tc>
@@ -1290,25 +1132,7 @@
                 <w:sz w:val="16"/>
                 <w:szCs w:val="16"/>
               </w:rPr>
-              <w:t>{%</w:t>
-            </w:r>
-            <w:proofErr w:type="spellStart"/>
-            <w:r>
-              <w:rPr>
-                <w:rFonts w:ascii="Times New Roman" w:hAnsi="Times New Roman" w:cs="Times New Roman"/>
-                <w:sz w:val="16"/>
-                <w:szCs w:val="16"/>
-              </w:rPr>
-              <w:t>logoPath</w:t>
-            </w:r>
-            <w:proofErr w:type="spellEnd"/>
-            <w:r>
-              <w:rPr>
-                <w:rFonts w:ascii="Times New Roman" w:hAnsi="Times New Roman" w:cs="Times New Roman"/>
-                <w:sz w:val="16"/>
-                <w:szCs w:val="16"/>
-              </w:rPr>
-              <w:t>}</w:t>
+              <w:t>{%logoPath}</w:t>
             </w:r>
           </w:p>
         </w:tc>
@@ -1464,25 +1288,7 @@
                 <w:sz w:val="20"/>
                 <w:szCs w:val="20"/>
               </w:rPr>
-              <w:t>{</w:t>
-            </w:r>
-            <w:proofErr w:type="spellStart"/>
-            <w:r>
-              <w:rPr>
-                <w:rFonts w:ascii="Times New Roman" w:hAnsi="Times New Roman" w:cs="Times New Roman"/>
-                <w:sz w:val="20"/>
-                <w:szCs w:val="20"/>
-              </w:rPr>
-              <w:t>renewalDate</w:t>
-            </w:r>
-            <w:proofErr w:type="spellEnd"/>
-            <w:r>
-              <w:rPr>
-                <w:rFonts w:ascii="Times New Roman" w:hAnsi="Times New Roman" w:cs="Times New Roman"/>
-                <w:sz w:val="20"/>
-                <w:szCs w:val="20"/>
-              </w:rPr>
-              <w:t>}</w:t>
+              <w:t>{renewalDate}</w:t>
             </w:r>
           </w:p>
         </w:tc>
@@ -1570,25 +1376,7 @@
                 <w:sz w:val="20"/>
                 <w:szCs w:val="20"/>
               </w:rPr>
-              <w:t>{</w:t>
-            </w:r>
-            <w:proofErr w:type="spellStart"/>
-            <w:r>
-              <w:rPr>
-                <w:rFonts w:ascii="Times New Roman" w:hAnsi="Times New Roman" w:cs="Times New Roman"/>
-                <w:sz w:val="20"/>
-                <w:szCs w:val="20"/>
-              </w:rPr>
-              <w:t>filingDate</w:t>
-            </w:r>
-            <w:proofErr w:type="spellEnd"/>
-            <w:r>
-              <w:rPr>
-                <w:rFonts w:ascii="Times New Roman" w:hAnsi="Times New Roman" w:cs="Times New Roman"/>
-                <w:sz w:val="20"/>
-                <w:szCs w:val="20"/>
-              </w:rPr>
-              <w:t>}</w:t>
+              <w:t>{filingDate}</w:t>
             </w:r>
           </w:p>
         </w:tc>
@@ -1676,25 +1464,7 @@
                 <w:sz w:val="20"/>
                 <w:szCs w:val="20"/>
               </w:rPr>
-              <w:t>{</w:t>
-            </w:r>
-            <w:proofErr w:type="spellStart"/>
-            <w:r>
-              <w:rPr>
-                <w:rFonts w:ascii="Times New Roman" w:hAnsi="Times New Roman" w:cs="Times New Roman"/>
-                <w:sz w:val="20"/>
-                <w:szCs w:val="20"/>
-              </w:rPr>
-              <w:t>dateInLocation</w:t>
-            </w:r>
-            <w:proofErr w:type="spellEnd"/>
-            <w:r>
-              <w:rPr>
-                <w:rFonts w:ascii="Times New Roman" w:hAnsi="Times New Roman" w:cs="Times New Roman"/>
-                <w:sz w:val="20"/>
-                <w:szCs w:val="20"/>
-              </w:rPr>
-              <w:t>}</w:t>
+              <w:t>{dateInLocation}</w:t>
             </w:r>
           </w:p>
         </w:tc>
@@ -1782,25 +1552,7 @@
                 <w:sz w:val="20"/>
                 <w:szCs w:val="20"/>
               </w:rPr>
-              <w:t>{</w:t>
-            </w:r>
-            <w:proofErr w:type="spellStart"/>
-            <w:r>
-              <w:rPr>
-                <w:rFonts w:ascii="Times New Roman" w:hAnsi="Times New Roman" w:cs="Times New Roman"/>
-                <w:sz w:val="20"/>
-                <w:szCs w:val="20"/>
-              </w:rPr>
-              <w:t>regDate</w:t>
-            </w:r>
-            <w:proofErr w:type="spellEnd"/>
-            <w:r>
-              <w:rPr>
-                <w:rFonts w:ascii="Times New Roman" w:hAnsi="Times New Roman" w:cs="Times New Roman"/>
-                <w:sz w:val="20"/>
-                <w:szCs w:val="20"/>
-              </w:rPr>
-              <w:t>}</w:t>
+              <w:t>{regDate}</w:t>
             </w:r>
           </w:p>
         </w:tc>
@@ -1888,25 +1640,7 @@
                 <w:sz w:val="20"/>
                 <w:szCs w:val="20"/>
               </w:rPr>
-              <w:t>{</w:t>
-            </w:r>
-            <w:proofErr w:type="spellStart"/>
-            <w:r>
-              <w:rPr>
-                <w:rFonts w:ascii="Times New Roman" w:hAnsi="Times New Roman" w:cs="Times New Roman"/>
-                <w:sz w:val="20"/>
-                <w:szCs w:val="20"/>
-              </w:rPr>
-              <w:t>intClasses</w:t>
-            </w:r>
-            <w:proofErr w:type="spellEnd"/>
-            <w:r>
-              <w:rPr>
-                <w:rFonts w:ascii="Times New Roman" w:hAnsi="Times New Roman" w:cs="Times New Roman"/>
-                <w:sz w:val="20"/>
-                <w:szCs w:val="20"/>
-              </w:rPr>
-              <w:t>}</w:t>
+              <w:t>{intClasses}</w:t>
             </w:r>
           </w:p>
         </w:tc>
@@ -1994,25 +1728,7 @@
                 <w:sz w:val="20"/>
                 <w:szCs w:val="20"/>
               </w:rPr>
-              <w:t>{</w:t>
-            </w:r>
-            <w:proofErr w:type="spellStart"/>
-            <w:r>
-              <w:rPr>
-                <w:rFonts w:ascii="Times New Roman" w:hAnsi="Times New Roman" w:cs="Times New Roman"/>
-                <w:sz w:val="20"/>
-                <w:szCs w:val="20"/>
-              </w:rPr>
-              <w:t>serialNumber</w:t>
-            </w:r>
-            <w:proofErr w:type="spellEnd"/>
-            <w:r>
-              <w:rPr>
-                <w:rFonts w:ascii="Times New Roman" w:hAnsi="Times New Roman" w:cs="Times New Roman"/>
-                <w:sz w:val="20"/>
-                <w:szCs w:val="20"/>
-              </w:rPr>
-              <w:t>}</w:t>
+              <w:t>{serialNumber}</w:t>
             </w:r>
           </w:p>
         </w:tc>
@@ -2393,16 +2109,17 @@
                 <w:sz w:val="16"/>
                 <w:szCs w:val="16"/>
               </w:rPr>
-              <w:t>Please return this document with your signature and/or company stam</w:t>
-            </w:r>
-            <w:r>
-              <w:rPr>
-                <w:rFonts w:ascii="Arial" w:hAnsi="Arial" w:cs="Arial"/>
+              <w:t xml:space="preserve">Please return this document with your signature and/or company stamp in the appropriate space if you would like to renew your trademark. Your trademark will be renewed for the period of another ten (10) years. </w:t>
+            </w:r>
+            <w:r>
+              <w:rPr>
+                <w:rFonts w:ascii="Arial" w:hAnsi="Arial" w:cs="Arial"/>
+                <w:b/>
                 <w:spacing w:val="-4"/>
                 <w:sz w:val="16"/>
                 <w:szCs w:val="16"/>
               </w:rPr>
-              <w:t>p in the appropriate space</w:t>
+              <w:t>The maintenance fee is $925 for one class and $625 for each additional class for the whole period of ten (10) years.</w:t>
             </w:r>
             <w:r>
               <w:rPr>
@@ -2411,7 +2128,7 @@
                 <w:sz w:val="16"/>
                 <w:szCs w:val="16"/>
               </w:rPr>
-              <w:t xml:space="preserve"> if you would like to renew your trademark. Your trademark will be renewe</w:t>
+              <w:t xml:space="preserve"> You will receive an invoice from us after we have received this signed document from you. By signing this document you place an order for filing and automatically empower Patent </w:t>
             </w:r>
             <w:r>
               <w:rPr>
@@ -2420,7 +2137,7 @@
                 <w:sz w:val="16"/>
                 <w:szCs w:val="16"/>
               </w:rPr>
-              <w:t>d for the period of another ten (10</w:t>
+              <w:t>and</w:t>
             </w:r>
             <w:r>
               <w:rPr>
@@ -2429,104 +2146,7 @@
                 <w:sz w:val="16"/>
                 <w:szCs w:val="16"/>
               </w:rPr>
-              <w:t>) years</w:t>
-            </w:r>
-            <w:r>
-              <w:rPr>
-                <w:rFonts w:ascii="Arial" w:hAnsi="Arial" w:cs="Arial"/>
-                <w:spacing w:val="-2"/>
-                <w:sz w:val="16"/>
-                <w:szCs w:val="16"/>
-              </w:rPr>
-              <w:t>.</w:t>
-            </w:r>
-            <w:r>
-              <w:rPr>
-                <w:rFonts w:ascii="Arial" w:hAnsi="Arial" w:cs="Arial"/>
-                <w:spacing w:val="-2"/>
-                <w:sz w:val="16"/>
-                <w:szCs w:val="16"/>
-              </w:rPr>
-              <w:t xml:space="preserve"> </w:t>
-            </w:r>
-            <w:r>
-              <w:rPr>
-                <w:rFonts w:ascii="Arial" w:hAnsi="Arial" w:cs="Arial"/>
-                <w:b/>
-                <w:spacing w:val="-2"/>
-                <w:sz w:val="16"/>
-                <w:szCs w:val="16"/>
-              </w:rPr>
-              <w:t xml:space="preserve"> The renewal fee is $</w:t>
-            </w:r>
-            <w:r>
-              <w:rPr>
-                <w:rFonts w:ascii="Arial" w:hAnsi="Arial" w:cs="Arial"/>
-                <w:b/>
-                <w:spacing w:val="-2"/>
-                <w:sz w:val="16"/>
-                <w:szCs w:val="16"/>
-              </w:rPr>
-              <w:t>1650</w:t>
-            </w:r>
-            <w:r>
-              <w:rPr>
-                <w:rFonts w:ascii="Arial" w:hAnsi="Arial" w:cs="Arial"/>
-                <w:b/>
-                <w:spacing w:val="-2"/>
-                <w:sz w:val="16"/>
-                <w:szCs w:val="16"/>
-              </w:rPr>
-              <w:t xml:space="preserve"> for one class and $</w:t>
-            </w:r>
-            <w:r>
-              <w:rPr>
-                <w:rFonts w:ascii="Arial" w:hAnsi="Arial" w:cs="Arial"/>
-                <w:b/>
-                <w:spacing w:val="-2"/>
-                <w:sz w:val="16"/>
-                <w:szCs w:val="16"/>
-              </w:rPr>
-              <w:t>850</w:t>
-            </w:r>
-            <w:r>
-              <w:rPr>
-                <w:rFonts w:ascii="Arial" w:hAnsi="Arial" w:cs="Arial"/>
-                <w:b/>
-                <w:spacing w:val="-2"/>
-                <w:sz w:val="16"/>
-                <w:szCs w:val="16"/>
-              </w:rPr>
-              <w:t xml:space="preserve"> for each additional c</w:t>
-            </w:r>
-            <w:r>
-              <w:rPr>
-                <w:rFonts w:ascii="Arial" w:hAnsi="Arial" w:cs="Arial"/>
-                <w:b/>
-                <w:spacing w:val="-2"/>
-                <w:sz w:val="16"/>
-                <w:szCs w:val="16"/>
-              </w:rPr>
-              <w:t>lass for the whole period of ten (10</w:t>
-            </w:r>
-            <w:r>
-              <w:rPr>
-                <w:rFonts w:ascii="Arial" w:hAnsi="Arial" w:cs="Arial"/>
-                <w:b/>
-                <w:spacing w:val="-2"/>
-                <w:sz w:val="16"/>
-                <w:szCs w:val="16"/>
-              </w:rPr>
-              <w:t>) years.</w:t>
-            </w:r>
-            <w:r>
-              <w:rPr>
-                <w:rFonts w:ascii="Arial" w:hAnsi="Arial" w:cs="Arial"/>
-                <w:spacing w:val="-2"/>
-                <w:sz w:val="16"/>
-                <w:szCs w:val="16"/>
-              </w:rPr>
-              <w:t xml:space="preserve"> </w:t>
+              <w:t xml:space="preserve"> Trademark Bureau to renew the trademark stated above on your behalf. This </w:t>
             </w:r>
             <w:r>
               <w:rPr>
@@ -2535,16 +2155,7 @@
                 <w:sz w:val="16"/>
                 <w:szCs w:val="16"/>
               </w:rPr>
-              <w:t>You will receive an invoice from</w:t>
-            </w:r>
-            <w:r>
-              <w:rPr>
-                <w:rFonts w:ascii="Arial" w:hAnsi="Arial" w:cs="Arial"/>
-                <w:spacing w:val="-2"/>
-                <w:sz w:val="16"/>
-                <w:szCs w:val="16"/>
-              </w:rPr>
-              <w:t xml:space="preserve"> us after we have received this signed document from you. </w:t>
+              <w:t>o</w:t>
             </w:r>
             <w:r>
               <w:rPr>
@@ -2553,7 +2164,7 @@
                 <w:sz w:val="16"/>
                 <w:szCs w:val="16"/>
               </w:rPr>
-              <w:t>By signing this document y</w:t>
+              <w:t xml:space="preserve">rder is optional and only acts as a reminder. Patent and Trademark Bureau is a private service company within the intellectual property area </w:t>
             </w:r>
             <w:r>
               <w:rPr>
@@ -2562,7 +2173,7 @@
                 <w:sz w:val="16"/>
                 <w:szCs w:val="16"/>
               </w:rPr>
-              <w:t xml:space="preserve">ou automatically empower </w:t>
+              <w:t>that</w:t>
             </w:r>
             <w:r>
               <w:rPr>
@@ -2571,225 +2182,59 @@
                 <w:sz w:val="16"/>
                 <w:szCs w:val="16"/>
               </w:rPr>
-              <w:t>Trademark and Patent Bureau</w:t>
-            </w:r>
-            <w:r>
-              <w:rPr>
-                <w:rFonts w:ascii="Arial" w:hAnsi="Arial" w:cs="Arial"/>
-                <w:spacing w:val="-2"/>
-                <w:sz w:val="16"/>
-                <w:szCs w:val="16"/>
-              </w:rPr>
-              <w:t xml:space="preserve"> to renew the trademark stat</w:t>
-            </w:r>
-            <w:r>
-              <w:rPr>
-                <w:rFonts w:ascii="Arial" w:hAnsi="Arial" w:cs="Arial"/>
-                <w:spacing w:val="-2"/>
-                <w:sz w:val="16"/>
-                <w:szCs w:val="16"/>
-              </w:rPr>
-              <w:t xml:space="preserve">ed above on your behalf. </w:t>
-            </w:r>
-            <w:r>
-              <w:rPr>
-                <w:rFonts w:ascii="Arial" w:hAnsi="Arial" w:cs="Arial"/>
-                <w:spacing w:val="-2"/>
-                <w:sz w:val="16"/>
-                <w:szCs w:val="16"/>
-              </w:rPr>
-              <w:t>Trademark and Patent Bureau</w:t>
-            </w:r>
-            <w:r>
-              <w:rPr>
-                <w:rFonts w:ascii="Arial" w:hAnsi="Arial" w:cs="Arial"/>
-                <w:spacing w:val="-2"/>
-                <w:sz w:val="16"/>
-                <w:szCs w:val="16"/>
-              </w:rPr>
-              <w:t xml:space="preserve"> reminds companies when their trademarks are due</w:t>
-            </w:r>
-            <w:r>
-              <w:rPr>
-                <w:rFonts w:ascii="Arial" w:hAnsi="Arial" w:cs="Arial"/>
-                <w:spacing w:val="-2"/>
-                <w:sz w:val="16"/>
-                <w:szCs w:val="16"/>
-              </w:rPr>
-              <w:t xml:space="preserve"> for</w:t>
-            </w:r>
-            <w:r>
-              <w:rPr>
-                <w:rFonts w:ascii="Arial" w:hAnsi="Arial" w:cs="Arial"/>
-                <w:spacing w:val="-2"/>
-                <w:sz w:val="16"/>
-                <w:szCs w:val="16"/>
-              </w:rPr>
-              <w:t xml:space="preserve"> renewal. Note that trademarks may be lost</w:t>
-            </w:r>
-            <w:r>
-              <w:rPr>
-                <w:rFonts w:ascii="Arial" w:hAnsi="Arial" w:cs="Arial"/>
-                <w:spacing w:val="-2"/>
-                <w:sz w:val="16"/>
-                <w:szCs w:val="16"/>
-              </w:rPr>
-              <w:t xml:space="preserve"> if they are failed to be renewed</w:t>
-            </w:r>
-            <w:r>
-              <w:rPr>
-                <w:rFonts w:ascii="Arial" w:hAnsi="Arial" w:cs="Arial"/>
-                <w:spacing w:val="-2"/>
-                <w:sz w:val="16"/>
-                <w:szCs w:val="16"/>
-              </w:rPr>
-              <w:t xml:space="preserve"> in time.  </w:t>
-            </w:r>
-            <w:r>
-              <w:rPr>
-                <w:rFonts w:ascii="Arial" w:hAnsi="Arial" w:cs="Arial"/>
+              <w:t xml:space="preserve"> reminds companies when their trademarks are due for the maintenance. Patent and Trademark Bureau is non-governmental company and is not connected to any of the governmental organizations. You may also contact your legal representative to perform the maintenance for you. If you have any questions regarding your trademark maintenance process, please contact us via e-mail: info@patentandtrademarkbureau.us or telephone/fax </w:t>
+            </w:r>
+            <w:r>
+              <w:rPr>
+                <w:rFonts w:ascii="Arial" w:hAnsi="Arial" w:cs="Arial"/>
+                <w:bCs/>
                 <w:spacing w:val="-4"/>
                 <w:sz w:val="16"/>
                 <w:szCs w:val="16"/>
               </w:rPr>
-              <w:t>Trademark and Patent Bureau</w:t>
-            </w:r>
-            <w:r>
-              <w:rPr>
-                <w:rFonts w:ascii="Arial" w:hAnsi="Arial" w:cs="Arial"/>
+              <w:t>646</w:t>
+            </w:r>
+            <w:r>
+              <w:rPr>
+                <w:rFonts w:ascii="Arial" w:hAnsi="Arial" w:cs="Arial"/>
+                <w:bCs/>
                 <w:spacing w:val="-4"/>
                 <w:sz w:val="16"/>
                 <w:szCs w:val="16"/>
               </w:rPr>
-              <w:t xml:space="preserve"> is a private business that is not endorsed by the</w:t>
-            </w:r>
-            <w:r>
-              <w:rPr>
-                <w:rFonts w:ascii="Arial" w:hAnsi="Arial" w:cs="Arial"/>
-                <w:spacing w:val="-2"/>
-                <w:sz w:val="16"/>
-                <w:szCs w:val="16"/>
-              </w:rPr>
-              <w:t xml:space="preserve"> U.S. government.  </w:t>
-            </w:r>
-            <w:r>
-              <w:rPr>
-                <w:rFonts w:ascii="Arial" w:hAnsi="Arial" w:cs="Arial"/>
-                <w:spacing w:val="-2"/>
-                <w:sz w:val="16"/>
-                <w:szCs w:val="16"/>
-              </w:rPr>
-              <w:t>Trademark and Patent Bureau</w:t>
-            </w:r>
-            <w:r>
-              <w:rPr>
-                <w:rFonts w:ascii="Arial" w:hAnsi="Arial" w:cs="Arial"/>
-                <w:spacing w:val="-2"/>
-                <w:sz w:val="16"/>
-                <w:szCs w:val="16"/>
-              </w:rPr>
-              <w:t xml:space="preserve"> provides the expertise that modern businesses need to navigate the Patent and Trademark Office’s </w:t>
-            </w:r>
-            <w:r>
-              <w:rPr>
-                <w:rFonts w:ascii="Arial" w:hAnsi="Arial" w:cs="Arial"/>
+              <w:t> </w:t>
+            </w:r>
+            <w:r>
+              <w:rPr>
+                <w:rFonts w:ascii="Arial" w:hAnsi="Arial" w:cs="Arial"/>
+                <w:bCs/>
                 <w:spacing w:val="-4"/>
                 <w:sz w:val="16"/>
                 <w:szCs w:val="16"/>
               </w:rPr>
-              <w:t xml:space="preserve">registration and renewal process. </w:t>
-            </w:r>
-            <w:r>
-              <w:rPr>
-                <w:rFonts w:ascii="Arial" w:hAnsi="Arial" w:cs="Arial"/>
-                <w:spacing w:val="-2"/>
+              <w:t>616</w:t>
+            </w:r>
+            <w:r>
+              <w:rPr>
+                <w:rFonts w:ascii="Arial" w:hAnsi="Arial" w:cs="Arial"/>
+                <w:bCs/>
+                <w:spacing w:val="-4"/>
                 <w:sz w:val="16"/>
                 <w:szCs w:val="16"/>
               </w:rPr>
-              <w:t>This renewal is optional and only acts as a reminder.</w:t>
-            </w:r>
-            <w:r>
-              <w:rPr>
-                <w:rFonts w:ascii="Arial" w:hAnsi="Arial" w:cs="Arial"/>
-                <w:spacing w:val="-2"/>
+              <w:t> </w:t>
+            </w:r>
+            <w:bookmarkStart w:id="0" w:name="_GoBack"/>
+            <w:bookmarkEnd w:id="0"/>
+            <w:r>
+              <w:rPr>
+                <w:rFonts w:ascii="Arial" w:hAnsi="Arial" w:cs="Arial"/>
+                <w:bCs/>
+                <w:spacing w:val="-4"/>
                 <w:sz w:val="16"/>
                 <w:szCs w:val="16"/>
               </w:rPr>
-              <w:t xml:space="preserve"> If you have any questions regarding your renewal process contact us via e-mail</w:t>
-            </w:r>
-            <w:r>
-              <w:rPr>
-                <w:rFonts w:ascii="Arial" w:hAnsi="Arial" w:cs="Arial"/>
-                <w:spacing w:val="-2"/>
-                <w:sz w:val="16"/>
-                <w:szCs w:val="16"/>
-              </w:rPr>
-              <w:t xml:space="preserve">: </w:t>
-            </w:r>
-            <w:r>
-              <w:rPr>
-                <w:rFonts w:ascii="Arial" w:hAnsi="Arial" w:cs="Arial"/>
-                <w:spacing w:val="-2"/>
-                <w:sz w:val="16"/>
-                <w:szCs w:val="16"/>
-              </w:rPr>
-              <w:t>info@patentandtrademarkbureau.us</w:t>
-            </w:r>
-            <w:r>
-              <w:rPr>
-                <w:rFonts w:ascii="Arial" w:hAnsi="Arial" w:cs="Arial"/>
-                <w:spacing w:val="-2"/>
-                <w:sz w:val="16"/>
-                <w:szCs w:val="16"/>
-              </w:rPr>
-              <w:t xml:space="preserve"> </w:t>
-            </w:r>
-            <w:r>
-              <w:rPr>
-                <w:rFonts w:ascii="Arial" w:hAnsi="Arial" w:cs="Arial"/>
-                <w:spacing w:val="-2"/>
-                <w:sz w:val="16"/>
-                <w:szCs w:val="16"/>
-              </w:rPr>
-              <w:t>or telephone/fax</w:t>
-            </w:r>
-            <w:r>
-              <w:rPr>
-                <w:rFonts w:ascii="Arial" w:hAnsi="Arial" w:cs="Arial"/>
-                <w:spacing w:val="-2"/>
-                <w:sz w:val="16"/>
-                <w:szCs w:val="16"/>
-              </w:rPr>
-              <w:t>:</w:t>
-            </w:r>
-            <w:r>
-              <w:rPr>
-                <w:rFonts w:ascii="Arial" w:hAnsi="Arial" w:cs="Arial"/>
-                <w:spacing w:val="-2"/>
-                <w:sz w:val="16"/>
-                <w:szCs w:val="16"/>
-              </w:rPr>
-              <w:t xml:space="preserve"> </w:t>
-            </w:r>
-            <w:r>
-              <w:rPr>
-                <w:rFonts w:ascii="Arial" w:hAnsi="Arial" w:cs="Arial"/>
-                <w:bCs/>
-                <w:sz w:val="16"/>
-                <w:szCs w:val="16"/>
-                <w:shd w:val="clear" w:color="auto" w:fill="FFFFFF"/>
-              </w:rPr>
-              <w:t>646 616 7529</w:t>
-            </w:r>
-            <w:r>
-              <w:rPr>
-                <w:rFonts w:ascii="Arial" w:hAnsi="Arial" w:cs="Arial"/>
-                <w:bCs/>
-                <w:sz w:val="16"/>
-                <w:szCs w:val="16"/>
-                <w:shd w:val="clear" w:color="auto" w:fill="FFFFFF"/>
-              </w:rPr>
-              <w:t>.</w:t>
+              <w:t>7529.</w:t>
             </w:r>
           </w:p>
           <w:p>
@@ -3599,7 +3044,7 @@
 </file>
 
 <file path=customXml/itemProps1.xml><?xml version="1.0" encoding="utf-8"?>
-<ds:datastoreItem xmlns:ds="http://schemas.openxmlformats.org/officeDocument/2006/customXml" ds:itemID="{08C93662-B449-419B-B558-98564CEF11AC}">
+<ds:datastoreItem xmlns:ds="http://schemas.openxmlformats.org/officeDocument/2006/customXml" ds:itemID="{AB945A7C-0329-41C7-A587-3023F642A011}">
   <ds:schemaRefs>
     <ds:schemaRef ds:uri="http://schemas.openxmlformats.org/officeDocument/2006/bibliography"/>
   </ds:schemaRefs>
